--- a/Anteproyectos2021/ArchivosEntregables/Mayo/AnterproyectoTesis_UavsTermoG_03052021_SinDivisionDeReferencias.docx
+++ b/Anteproyectos2021/ArchivosEntregables/Mayo/AnterproyectoTesis_UavsTermoG_03052021_SinDivisionDeReferencias.docx
@@ -4164,12 +4164,10 @@
         </w:tabs>
         <w:spacing w:line="276" w:lineRule="auto"/>
         <w:rPr>
-          <w:rFonts w:ascii="Arial" w:eastAsiaTheme="minorEastAsia" w:hAnsi="Arial" w:cs="Arial"/>
-          <w:smallCaps w:val="0"/>
+          <w:rFonts w:ascii="Arial" w:hAnsi="Arial" w:cs="Arial"/>
           <w:noProof/>
           <w:sz w:val="24"/>
           <w:szCs w:val="24"/>
-          <w:lang w:val="es-ES"/>
         </w:rPr>
       </w:pPr>
       <w:hyperlink w:anchor="_Toc70420533" w:history="1">
@@ -4254,6 +4252,7 @@
         </w:r>
       </w:hyperlink>
     </w:p>
+    <w:p/>
     <w:p>
       <w:pPr>
         <w:pStyle w:val="Tabladeilustraciones"/>
@@ -4690,7 +4689,6 @@
           <w:id w:val="-769087731"/>
           <w:citation/>
         </w:sdtPr>
-        <w:sdtEndPr/>
         <w:sdtContent>
           <w:r>
             <w:rPr>
@@ -4769,7 +4767,6 @@
           <w:id w:val="1154494928"/>
           <w:citation/>
         </w:sdtPr>
-        <w:sdtEndPr/>
         <w:sdtContent>
           <w:r>
             <w:rPr>
@@ -4932,7 +4929,6 @@
           <w:id w:val="1212533787"/>
           <w:citation/>
         </w:sdtPr>
-        <w:sdtEndPr/>
         <w:sdtContent>
           <w:r>
             <w:rPr>
@@ -6797,10 +6793,10 @@
     </w:p>
     <w:p>
       <w:pPr>
-        <w:rPr>
-          <w:rFonts w:ascii="Arial" w:eastAsia="Times New Roman" w:hAnsi="Arial" w:cs="Arial"/>
-          <w:sz w:val="24"/>
-          <w:szCs w:val="24"/>
+        <w:pStyle w:val="Descripcin"/>
+        <w:jc w:val="center"/>
+        <w:rPr>
+          <w:rFonts w:ascii="Arial" w:hAnsi="Arial" w:cs="Arial"/>
         </w:rPr>
       </w:pPr>
       <w:bookmarkStart w:id="6" w:name="_Toc70420524"/>
@@ -6831,7 +6827,6 @@
       <w:r>
         <w:rPr>
           <w:rFonts w:ascii="Arial" w:hAnsi="Arial" w:cs="Arial"/>
-          <w:noProof/>
         </w:rPr>
         <w:t>1</w:t>
       </w:r>
@@ -8593,7 +8588,6 @@
           <w:id w:val="1800329382"/>
           <w:citation/>
         </w:sdtPr>
-        <w:sdtEndPr/>
         <w:sdtContent>
           <w:r>
             <w:rPr>
@@ -8723,7 +8717,6 @@
           <w:id w:val="287181084"/>
           <w:citation/>
         </w:sdtPr>
-        <w:sdtEndPr/>
         <w:sdtContent>
           <w:r>
             <w:rPr>
@@ -8913,7 +8906,6 @@
           <w:id w:val="231356887"/>
           <w:citation/>
         </w:sdtPr>
-        <w:sdtEndPr/>
         <w:sdtContent>
           <w:r>
             <w:rPr>
@@ -9113,7 +9105,6 @@
           <w:id w:val="531005900"/>
           <w:citation/>
         </w:sdtPr>
-        <w:sdtEndPr/>
         <w:sdtContent>
           <w:r>
             <w:rPr>
@@ -9351,7 +9342,6 @@
           <w:id w:val="1178001395"/>
           <w:citation/>
         </w:sdtPr>
-        <w:sdtEndPr/>
         <w:sdtContent>
           <w:r>
             <w:rPr>
@@ -9590,7 +9580,6 @@
           <w:id w:val="-1315185961"/>
           <w:citation/>
         </w:sdtPr>
-        <w:sdtEndPr/>
         <w:sdtContent>
           <w:r>
             <w:rPr>
@@ -9674,7 +9663,6 @@
           <w:id w:val="-167019962"/>
           <w:citation/>
         </w:sdtPr>
-        <w:sdtEndPr/>
         <w:sdtContent>
           <w:r>
             <w:rPr>
@@ -9811,7 +9799,6 @@
           <w:id w:val="-979462507"/>
           <w:citation/>
         </w:sdtPr>
-        <w:sdtEndPr/>
         <w:sdtContent>
           <w:r>
             <w:rPr>
@@ -9894,7 +9881,6 @@
           <w:id w:val="608636361"/>
           <w:citation/>
         </w:sdtPr>
-        <w:sdtEndPr/>
         <w:sdtContent>
           <w:r>
             <w:rPr>
@@ -10193,7 +10179,6 @@
           <w:id w:val="-2017070969"/>
           <w:citation/>
         </w:sdtPr>
-        <w:sdtEndPr/>
         <w:sdtContent>
           <w:r>
             <w:rPr>
@@ -10347,7 +10332,6 @@
           <w:id w:val="-2147037738"/>
           <w:citation/>
         </w:sdtPr>
-        <w:sdtEndPr/>
         <w:sdtContent>
           <w:r>
             <w:rPr>
@@ -10474,7 +10458,6 @@
           <w:id w:val="-1226748859"/>
           <w:citation/>
         </w:sdtPr>
-        <w:sdtEndPr/>
         <w:sdtContent>
           <w:r>
             <w:rPr>
@@ -10619,7 +10602,6 @@
           <w:id w:val="1571240473"/>
           <w:citation/>
         </w:sdtPr>
-        <w:sdtEndPr/>
         <w:sdtContent>
           <w:r>
             <w:rPr>
@@ -10772,7 +10754,6 @@
           <w:id w:val="-1888639770"/>
           <w:citation/>
         </w:sdtPr>
-        <w:sdtEndPr/>
         <w:sdtContent>
           <w:r>
             <w:rPr>
@@ -10892,7 +10873,6 @@
           <w:id w:val="-1860652188"/>
           <w:citation/>
         </w:sdtPr>
-        <w:sdtEndPr/>
         <w:sdtContent>
           <w:r>
             <w:rPr>
@@ -10996,7 +10976,6 @@
           <w:id w:val="-589240538"/>
           <w:citation/>
         </w:sdtPr>
-        <w:sdtEndPr/>
         <w:sdtContent>
           <w:r>
             <w:rPr>
@@ -11133,7 +11112,6 @@
           <w:id w:val="-1320427021"/>
           <w:citation/>
         </w:sdtPr>
-        <w:sdtEndPr/>
         <w:sdtContent>
           <w:r>
             <w:rPr>
@@ -11261,7 +11239,6 @@
           <w:id w:val="-2054605866"/>
           <w:citation/>
         </w:sdtPr>
-        <w:sdtEndPr/>
         <w:sdtContent>
           <w:r>
             <w:rPr>
@@ -11373,7 +11350,6 @@
           <w:id w:val="1950819985"/>
           <w:citation/>
         </w:sdtPr>
-        <w:sdtEndPr/>
         <w:sdtContent>
           <w:r>
             <w:rPr>
@@ -11493,7 +11469,6 @@
           <w:id w:val="-856804475"/>
           <w:citation/>
         </w:sdtPr>
-        <w:sdtEndPr/>
         <w:sdtContent>
           <w:r>
             <w:rPr>
@@ -11629,7 +11604,6 @@
           <w:id w:val="179858772"/>
           <w:citation/>
         </w:sdtPr>
-        <w:sdtEndPr/>
         <w:sdtContent>
           <w:r>
             <w:rPr>
@@ -11821,7 +11795,6 @@
           <w:id w:val="-1745954793"/>
           <w:citation/>
         </w:sdtPr>
-        <w:sdtEndPr/>
         <w:sdtContent>
           <w:r>
             <w:rPr>
@@ -11949,7 +11922,6 @@
           <w:id w:val="1578637658"/>
           <w:citation/>
         </w:sdtPr>
-        <w:sdtEndPr/>
         <w:sdtContent>
           <w:r>
             <w:rPr>
@@ -12155,7 +12127,6 @@
           <w:id w:val="1700581758"/>
           <w:citation/>
         </w:sdtPr>
-        <w:sdtEndPr/>
         <w:sdtContent>
           <w:r>
             <w:rPr>
@@ -12237,7 +12208,6 @@
           <w:id w:val="-2116976989"/>
           <w:citation/>
         </w:sdtPr>
-        <w:sdtEndPr/>
         <w:sdtContent>
           <w:r>
             <w:rPr>
@@ -12854,7 +12824,6 @@
           <w:id w:val="1741672277"/>
           <w:citation/>
         </w:sdtPr>
-        <w:sdtEndPr/>
         <w:sdtContent>
           <w:r>
             <w:rPr>
@@ -13000,19 +12969,19 @@
         <w:rPr>
           <w:rFonts w:ascii="Arial" w:hAnsi="Arial" w:cs="Arial"/>
         </w:rPr>
-        <w:t xml:space="preserve">Ilustración 10. </w:t>
-      </w:r>
-      <w:r>
-        <w:rPr>
-          <w:rFonts w:ascii="Arial" w:hAnsi="Arial" w:cs="Arial"/>
-        </w:rPr>
-        <w:t>Corriente de iluminación y corriente de diodo en una célula solar que alimenta a una carga</w:t>
-      </w:r>
-      <w:r>
-        <w:rPr>
-          <w:rFonts w:ascii="Arial" w:hAnsi="Arial" w:cs="Arial"/>
-        </w:rPr>
-        <w:t>. Fuente:</w:t>
+        <w:t>Ilustración 1</w:t>
+      </w:r>
+      <w:r>
+        <w:rPr>
+          <w:rFonts w:ascii="Arial" w:hAnsi="Arial" w:cs="Arial"/>
+        </w:rPr>
+        <w:t>1</w:t>
+      </w:r>
+      <w:r>
+        <w:rPr>
+          <w:rFonts w:ascii="Arial" w:hAnsi="Arial" w:cs="Arial"/>
+        </w:rPr>
+        <w:t>. Corriente de iluminación y corriente de diodo en una célula solar que alimenta a una carga. Fuente:</w:t>
       </w:r>
       <w:sdt>
         <w:sdtPr>
@@ -13022,7 +12991,6 @@
           <w:id w:val="-1167390543"/>
           <w:citation/>
         </w:sdtPr>
-        <w:sdtEndPr/>
         <w:sdtContent>
           <w:r>
             <w:rPr>
@@ -13321,6 +13289,27 @@
     </w:p>
     <w:p>
       <w:pPr>
+        <w:pStyle w:val="Descripcin"/>
+        <w:jc w:val="center"/>
+        <w:rPr>
+          <w:rFonts w:ascii="Arial" w:hAnsi="Arial" w:cs="Arial"/>
+        </w:rPr>
+      </w:pPr>
+      <w:r>
+        <w:rPr>
+          <w:rFonts w:ascii="Arial" w:hAnsi="Arial" w:cs="Arial"/>
+        </w:rPr>
+        <w:t>Ecuación 01. Corriente del diodo</w:t>
+      </w:r>
+      <w:r>
+        <w:rPr>
+          <w:rFonts w:ascii="Arial" w:hAnsi="Arial" w:cs="Arial"/>
+        </w:rPr>
+        <w:t>.</w:t>
+      </w:r>
+    </w:p>
+    <w:p>
+      <w:pPr>
         <w:autoSpaceDE w:val="0"/>
         <w:autoSpaceDN w:val="0"/>
         <w:adjustRightInd w:val="0"/>
@@ -13368,7 +13357,6 @@
           <w:id w:val="1043716493"/>
           <w:citation/>
         </w:sdtPr>
-        <w:sdtEndPr/>
         <w:sdtContent>
           <w:r>
             <w:rPr>
@@ -13901,46 +13889,8 @@
           <w:sz w:val="24"/>
           <w:szCs w:val="24"/>
         </w:rPr>
-        <w:t xml:space="preserve"> la tensión y la corriente </w:t>
-      </w:r>
-      <w:r>
-        <w:rPr>
-          <w:rFonts w:ascii="Arial" w:hAnsi="Arial" w:cs="Arial"/>
-          <w:color w:val="000000"/>
-          <w:sz w:val="24"/>
-          <w:szCs w:val="24"/>
-        </w:rPr>
-        <w:lastRenderedPageBreak/>
-        <w:t>de una célula, respectivamente. Bajo estas suposiciones, la curva característica de un módulo es:</w:t>
-      </w:r>
-    </w:p>
-    <w:p>
-      <w:pPr>
-        <w:autoSpaceDE w:val="0"/>
-        <w:autoSpaceDN w:val="0"/>
-        <w:adjustRightInd w:val="0"/>
-        <w:spacing w:after="0" w:line="276" w:lineRule="auto"/>
-        <w:jc w:val="both"/>
-        <w:rPr>
-          <w:rFonts w:ascii="Arial" w:hAnsi="Arial" w:cs="Arial"/>
-          <w:sz w:val="24"/>
-          <w:szCs w:val="24"/>
-        </w:rPr>
-      </w:pPr>
-    </w:p>
-    <w:p>
-      <w:pPr>
-        <w:autoSpaceDE w:val="0"/>
-        <w:autoSpaceDN w:val="0"/>
-        <w:adjustRightInd w:val="0"/>
-        <w:spacing w:after="0" w:line="276" w:lineRule="auto"/>
-        <w:jc w:val="both"/>
-        <w:rPr>
-          <w:rFonts w:ascii="Arial" w:hAnsi="Arial" w:cs="Arial"/>
-          <w:sz w:val="24"/>
-          <w:szCs w:val="24"/>
-        </w:rPr>
-      </w:pPr>
+        <w:t xml:space="preserve"> la tensión y la corriente de una célula, respectivamente. Bajo estas suposiciones, la curva característica de un módulo es:</w:t>
+      </w:r>
     </w:p>
     <w:p>
       <w:pPr>
@@ -14343,6 +14293,45 @@
     </w:p>
     <w:p>
       <w:pPr>
+        <w:pStyle w:val="Descripcin"/>
+        <w:jc w:val="center"/>
+        <w:rPr>
+          <w:rFonts w:ascii="Arial" w:hAnsi="Arial" w:cs="Arial"/>
+        </w:rPr>
+      </w:pPr>
+      <w:r>
+        <w:rPr>
+          <w:rFonts w:ascii="Arial" w:hAnsi="Arial" w:cs="Arial"/>
+        </w:rPr>
+        <w:t>Ecuación 0</w:t>
+      </w:r>
+      <w:r>
+        <w:rPr>
+          <w:rFonts w:ascii="Arial" w:hAnsi="Arial" w:cs="Arial"/>
+        </w:rPr>
+        <w:t>2</w:t>
+      </w:r>
+      <w:r>
+        <w:rPr>
+          <w:rFonts w:ascii="Arial" w:hAnsi="Arial" w:cs="Arial"/>
+        </w:rPr>
+        <w:t xml:space="preserve">. Corriente del </w:t>
+      </w:r>
+      <w:r>
+        <w:rPr>
+          <w:rFonts w:ascii="Arial" w:hAnsi="Arial" w:cs="Arial"/>
+        </w:rPr>
+        <w:t>módulo</w:t>
+      </w:r>
+      <w:r>
+        <w:rPr>
+          <w:rFonts w:ascii="Arial" w:hAnsi="Arial" w:cs="Arial"/>
+        </w:rPr>
+        <w:t>.</w:t>
+      </w:r>
+    </w:p>
+    <w:p>
+      <w:pPr>
         <w:spacing w:line="276" w:lineRule="auto"/>
         <w:jc w:val="both"/>
         <w:rPr>
@@ -14585,6 +14574,57 @@
           </m:r>
         </m:oMath>
       </m:oMathPara>
+    </w:p>
+    <w:p>
+      <w:pPr>
+        <w:pStyle w:val="Descripcin"/>
+        <w:jc w:val="center"/>
+        <w:rPr>
+          <w:rFonts w:ascii="Arial" w:hAnsi="Arial" w:cs="Arial"/>
+        </w:rPr>
+      </w:pPr>
+      <w:r>
+        <w:rPr>
+          <w:rFonts w:ascii="Arial" w:hAnsi="Arial" w:cs="Arial"/>
+        </w:rPr>
+        <w:t>Ecuación 0</w:t>
+      </w:r>
+      <w:r>
+        <w:rPr>
+          <w:rFonts w:ascii="Arial" w:hAnsi="Arial" w:cs="Arial"/>
+        </w:rPr>
+        <w:t>3</w:t>
+      </w:r>
+      <w:r>
+        <w:rPr>
+          <w:rFonts w:ascii="Arial" w:hAnsi="Arial" w:cs="Arial"/>
+        </w:rPr>
+        <w:t xml:space="preserve">. Corriente del </w:t>
+      </w:r>
+      <w:r>
+        <w:rPr>
+          <w:rFonts w:ascii="Arial" w:hAnsi="Arial" w:cs="Arial"/>
+        </w:rPr>
+        <w:t>cortocircuito</w:t>
+      </w:r>
+      <w:r>
+        <w:rPr>
+          <w:rFonts w:ascii="Arial" w:hAnsi="Arial" w:cs="Arial"/>
+        </w:rPr>
+        <w:t>.</w:t>
+      </w:r>
+    </w:p>
+    <w:p>
+      <w:pPr>
+        <w:spacing w:line="276" w:lineRule="auto"/>
+        <w:jc w:val="both"/>
+        <w:rPr>
+          <w:rFonts w:ascii="Arial" w:eastAsiaTheme="minorEastAsia" w:hAnsi="Arial" w:cs="Arial"/>
+          <w:color w:val="000000"/>
+          <w:sz w:val="24"/>
+          <w:szCs w:val="24"/>
+        </w:rPr>
+      </w:pPr>
     </w:p>
     <w:p>
       <w:pPr>
@@ -14933,6 +14973,50 @@
     </w:p>
     <w:p>
       <w:pPr>
+        <w:pStyle w:val="Descripcin"/>
+        <w:jc w:val="center"/>
+        <w:rPr>
+          <w:rFonts w:ascii="Arial" w:hAnsi="Arial" w:cs="Arial"/>
+        </w:rPr>
+      </w:pPr>
+      <w:r>
+        <w:rPr>
+          <w:rFonts w:ascii="Arial" w:hAnsi="Arial" w:cs="Arial"/>
+        </w:rPr>
+        <w:t xml:space="preserve">Ecuación 04. </w:t>
+      </w:r>
+      <w:r>
+        <w:rPr>
+          <w:rFonts w:ascii="Arial" w:hAnsi="Arial" w:cs="Arial"/>
+        </w:rPr>
+        <w:t>Tensión</w:t>
+      </w:r>
+      <w:r>
+        <w:rPr>
+          <w:rFonts w:ascii="Arial" w:hAnsi="Arial" w:cs="Arial"/>
+        </w:rPr>
+        <w:t xml:space="preserve"> del módulo</w:t>
+      </w:r>
+      <w:r>
+        <w:rPr>
+          <w:rFonts w:ascii="Arial" w:hAnsi="Arial" w:cs="Arial"/>
+        </w:rPr>
+        <w:t>.</w:t>
+      </w:r>
+    </w:p>
+    <w:p>
+      <w:pPr>
+        <w:spacing w:line="276" w:lineRule="auto"/>
+        <w:jc w:val="both"/>
+        <w:rPr>
+          <w:rFonts w:ascii="Arial" w:eastAsiaTheme="minorEastAsia" w:hAnsi="Arial" w:cs="Arial"/>
+          <w:sz w:val="24"/>
+          <w:szCs w:val="24"/>
+        </w:rPr>
+      </w:pPr>
+    </w:p>
+    <w:p>
+      <w:pPr>
         <w:autoSpaceDE w:val="0"/>
         <w:autoSpaceDN w:val="0"/>
         <w:adjustRightInd w:val="0"/>
@@ -15144,6 +15228,57 @@
     </w:p>
     <w:p>
       <w:pPr>
+        <w:autoSpaceDE w:val="0"/>
+        <w:autoSpaceDN w:val="0"/>
+        <w:adjustRightInd w:val="0"/>
+        <w:spacing w:after="0" w:line="276" w:lineRule="auto"/>
+        <w:ind w:firstLine="708"/>
+        <w:jc w:val="both"/>
+        <w:rPr>
+          <w:rFonts w:ascii="Arial" w:hAnsi="Arial" w:cs="Arial"/>
+          <w:sz w:val="24"/>
+          <w:szCs w:val="24"/>
+        </w:rPr>
+      </w:pPr>
+    </w:p>
+    <w:p>
+      <w:pPr>
+        <w:pStyle w:val="Descripcin"/>
+        <w:jc w:val="center"/>
+        <w:rPr>
+          <w:rFonts w:ascii="Arial" w:hAnsi="Arial" w:cs="Arial"/>
+        </w:rPr>
+      </w:pPr>
+      <w:r>
+        <w:rPr>
+          <w:rFonts w:ascii="Arial" w:hAnsi="Arial" w:cs="Arial"/>
+        </w:rPr>
+        <w:t>Ecuación 04. Tensión del módulo</w:t>
+      </w:r>
+      <w:r>
+        <w:rPr>
+          <w:rFonts w:ascii="Arial" w:hAnsi="Arial" w:cs="Arial"/>
+        </w:rPr>
+        <w:t>.</w:t>
+      </w:r>
+    </w:p>
+    <w:p>
+      <w:pPr>
+        <w:autoSpaceDE w:val="0"/>
+        <w:autoSpaceDN w:val="0"/>
+        <w:adjustRightInd w:val="0"/>
+        <w:spacing w:after="0" w:line="276" w:lineRule="auto"/>
+        <w:ind w:firstLine="708"/>
+        <w:jc w:val="both"/>
+        <w:rPr>
+          <w:rFonts w:ascii="Arial" w:hAnsi="Arial" w:cs="Arial"/>
+          <w:sz w:val="24"/>
+          <w:szCs w:val="24"/>
+        </w:rPr>
+      </w:pPr>
+    </w:p>
+    <w:p>
+      <w:pPr>
         <w:spacing w:line="276" w:lineRule="auto"/>
         <w:jc w:val="both"/>
         <w:rPr>
@@ -15200,7 +15335,16 @@
           <w:sz w:val="24"/>
           <w:szCs w:val="24"/>
         </w:rPr>
-        <w:t>Para comprender correctamente el funcionamiento de la célula solar, es preciso tomar en consideración la influencia de los dos principales factores externos: la temperatura ambiente y la iluminación incidente. El aumento de la temperatura ambiente a la que se encuentra la célula estrecha el salto entre banda de valencia y conducción de forma que, en condiciones de iluminación constante, aumenta ligeramente la fotocorriente. En general, esta relación es despreciable. Sin embargo, el efecto en la tensión es más importante.</w:t>
+        <w:t xml:space="preserve">Para comprender correctamente el funcionamiento de la célula solar, es preciso tomar en consideración la influencia de los dos principales factores externos: la temperatura ambiente y la iluminación incidente. El aumento de la temperatura ambiente a la que se encuentra la célula estrecha el salto entre banda de valencia y conducción </w:t>
+      </w:r>
+      <w:r>
+        <w:rPr>
+          <w:rFonts w:ascii="Arial" w:hAnsi="Arial" w:cs="Arial"/>
+          <w:sz w:val="24"/>
+          <w:szCs w:val="24"/>
+        </w:rPr>
+        <w:lastRenderedPageBreak/>
+        <w:t>de forma que, en condiciones de iluminación constante, aumenta ligeramente la fotocorriente. En general, esta relación es despreciable. Sin embargo, el efecto en la tensión es más importante.</w:t>
       </w:r>
     </w:p>
     <w:p>
@@ -15268,7 +15412,6 @@
           <w:id w:val="-252666249"/>
           <w:citation/>
         </w:sdtPr>
-        <w:sdtEndPr/>
         <w:sdtContent>
           <w:r>
             <w:rPr>
@@ -15331,7 +15474,6 @@
           <w:sz w:val="24"/>
           <w:szCs w:val="24"/>
         </w:rPr>
-        <w:lastRenderedPageBreak/>
         <w:t>A continuación, se muestra el efecto de la temperatura en la curva característica de una célula solar:</w:t>
       </w:r>
     </w:p>
@@ -15408,6 +15550,127 @@
     </w:p>
     <w:p>
       <w:pPr>
+        <w:autoSpaceDE w:val="0"/>
+        <w:autoSpaceDN w:val="0"/>
+        <w:adjustRightInd w:val="0"/>
+        <w:spacing w:after="0" w:line="276" w:lineRule="auto"/>
+        <w:jc w:val="center"/>
+        <w:rPr>
+          <w:rFonts w:ascii="Arial" w:hAnsi="Arial" w:cs="Arial"/>
+          <w:sz w:val="24"/>
+          <w:szCs w:val="24"/>
+        </w:rPr>
+      </w:pPr>
+    </w:p>
+    <w:p>
+      <w:pPr>
+        <w:pStyle w:val="Descripcin"/>
+        <w:jc w:val="center"/>
+        <w:rPr>
+          <w:rFonts w:ascii="Arial" w:hAnsi="Arial" w:cs="Arial"/>
+        </w:rPr>
+      </w:pPr>
+      <w:r>
+        <w:rPr>
+          <w:rFonts w:ascii="Arial" w:hAnsi="Arial" w:cs="Arial"/>
+        </w:rPr>
+        <w:t>Ilustración 1</w:t>
+      </w:r>
+      <w:r>
+        <w:rPr>
+          <w:rFonts w:ascii="Arial" w:hAnsi="Arial" w:cs="Arial"/>
+        </w:rPr>
+        <w:t>2</w:t>
+      </w:r>
+      <w:r>
+        <w:rPr>
+          <w:rFonts w:ascii="Arial" w:hAnsi="Arial" w:cs="Arial"/>
+        </w:rPr>
+        <w:t xml:space="preserve">. </w:t>
+      </w:r>
+      <w:r>
+        <w:rPr>
+          <w:rFonts w:ascii="Arial" w:hAnsi="Arial" w:cs="Arial"/>
+        </w:rPr>
+        <w:t>Efecto de la temperatura en la curva característica de una célula solar</w:t>
+      </w:r>
+      <w:r>
+        <w:rPr>
+          <w:rFonts w:ascii="Arial" w:hAnsi="Arial" w:cs="Arial"/>
+        </w:rPr>
+        <w:t>. Fuente</w:t>
+      </w:r>
+      <w:r>
+        <w:rPr>
+          <w:rFonts w:ascii="Arial" w:hAnsi="Arial" w:cs="Arial"/>
+        </w:rPr>
+        <w:t xml:space="preserve">: </w:t>
+      </w:r>
+      <w:sdt>
+        <w:sdtPr>
+          <w:rPr>
+            <w:rFonts w:ascii="Arial" w:hAnsi="Arial" w:cs="Arial"/>
+          </w:rPr>
+          <w:id w:val="-1562700064"/>
+          <w:citation/>
+        </w:sdtPr>
+        <w:sdtContent>
+          <w:r>
+            <w:rPr>
+              <w:rFonts w:ascii="Arial" w:hAnsi="Arial" w:cs="Arial"/>
+            </w:rPr>
+            <w:fldChar w:fldCharType="begin"/>
+          </w:r>
+          <w:r>
+            <w:rPr>
+              <w:rFonts w:ascii="Arial" w:hAnsi="Arial" w:cs="Arial"/>
+            </w:rPr>
+            <w:instrText xml:space="preserve">CITATION OSC20 \p 53 \l 9226 </w:instrText>
+          </w:r>
+          <w:r>
+            <w:rPr>
+              <w:rFonts w:ascii="Arial" w:hAnsi="Arial" w:cs="Arial"/>
+            </w:rPr>
+            <w:fldChar w:fldCharType="separate"/>
+          </w:r>
+          <w:r>
+            <w:rPr>
+              <w:rFonts w:ascii="Arial" w:hAnsi="Arial" w:cs="Arial"/>
+              <w:noProof/>
+            </w:rPr>
+            <w:t>(LAMIGUEIRO, 2020, pág. 53)</w:t>
+          </w:r>
+          <w:r>
+            <w:rPr>
+              <w:rFonts w:ascii="Arial" w:hAnsi="Arial" w:cs="Arial"/>
+            </w:rPr>
+            <w:fldChar w:fldCharType="end"/>
+          </w:r>
+        </w:sdtContent>
+      </w:sdt>
+      <w:r>
+        <w:rPr>
+          <w:rFonts w:ascii="Arial" w:hAnsi="Arial" w:cs="Arial"/>
+        </w:rPr>
+        <w:t>.</w:t>
+      </w:r>
+    </w:p>
+    <w:p>
+      <w:pPr>
+        <w:autoSpaceDE w:val="0"/>
+        <w:autoSpaceDN w:val="0"/>
+        <w:adjustRightInd w:val="0"/>
+        <w:spacing w:after="0" w:line="276" w:lineRule="auto"/>
+        <w:jc w:val="center"/>
+        <w:rPr>
+          <w:rFonts w:ascii="Arial" w:hAnsi="Arial" w:cs="Arial"/>
+          <w:sz w:val="24"/>
+          <w:szCs w:val="24"/>
+        </w:rPr>
+      </w:pPr>
+    </w:p>
+    <w:p>
+      <w:pPr>
         <w:pStyle w:val="Ttulo2"/>
         <w:rPr>
           <w:rFonts w:ascii="Arial" w:hAnsi="Arial" w:cs="Arial"/>
@@ -15427,6 +15690,7 @@
           <w:sz w:val="24"/>
           <w:szCs w:val="24"/>
         </w:rPr>
+        <w:lastRenderedPageBreak/>
         <w:t>TERMOGRAFÍA</w:t>
       </w:r>
       <w:bookmarkEnd w:id="28"/>
@@ -15505,7 +15769,6 @@
           <w:id w:val="-1839923658"/>
           <w:citation/>
         </w:sdtPr>
-        <w:sdtEndPr/>
         <w:sdtContent>
           <w:r>
             <w:rPr>
@@ -15585,7 +15848,7 @@
         <w:autoSpaceDN w:val="0"/>
         <w:adjustRightInd w:val="0"/>
         <w:spacing w:after="0" w:line="276" w:lineRule="auto"/>
-        <w:jc w:val="both"/>
+        <w:jc w:val="center"/>
         <w:rPr>
           <w:rFonts w:ascii="Arial" w:hAnsi="Arial" w:cs="Arial"/>
           <w:sz w:val="24"/>
@@ -15600,7 +15863,6 @@
           <w:szCs w:val="24"/>
           <w:lang w:val="es-ES"/>
         </w:rPr>
-        <w:lastRenderedPageBreak/>
         <w:drawing>
           <wp:inline distT="0" distB="0" distL="0" distR="0" wp14:anchorId="4EC02E50" wp14:editId="7CD4CF88">
             <wp:extent cx="4167963" cy="1817821"/>
@@ -15653,24 +15915,109 @@
     </w:p>
     <w:p>
       <w:pPr>
-        <w:autoSpaceDE w:val="0"/>
-        <w:autoSpaceDN w:val="0"/>
-        <w:adjustRightInd w:val="0"/>
-        <w:spacing w:after="0" w:line="276" w:lineRule="auto"/>
+        <w:pStyle w:val="Descripcin"/>
+        <w:jc w:val="center"/>
+        <w:rPr>
+          <w:rFonts w:ascii="Arial" w:hAnsi="Arial" w:cs="Arial"/>
+        </w:rPr>
+      </w:pPr>
+      <w:r>
+        <w:rPr>
+          <w:rFonts w:ascii="Arial" w:hAnsi="Arial" w:cs="Arial"/>
+        </w:rPr>
+        <w:t>Ilustración 1</w:t>
+      </w:r>
+      <w:r>
+        <w:rPr>
+          <w:rFonts w:ascii="Arial" w:hAnsi="Arial" w:cs="Arial"/>
+        </w:rPr>
+        <w:t>3</w:t>
+      </w:r>
+      <w:r>
+        <w:rPr>
+          <w:rFonts w:ascii="Arial" w:hAnsi="Arial" w:cs="Arial"/>
+        </w:rPr>
+        <w:t xml:space="preserve">. </w:t>
+      </w:r>
+      <w:r>
+        <w:rPr>
+          <w:rFonts w:ascii="Arial" w:hAnsi="Arial" w:cs="Arial"/>
+        </w:rPr>
+        <w:t>Espectro electromagnético. Fuente:</w:t>
+      </w:r>
+      <w:r>
+        <w:rPr>
+          <w:rFonts w:ascii="Arial" w:hAnsi="Arial" w:cs="Arial"/>
+        </w:rPr>
+        <w:t xml:space="preserve"> </w:t>
+      </w:r>
+      <w:sdt>
+        <w:sdtPr>
+          <w:rPr>
+            <w:rFonts w:ascii="Arial" w:hAnsi="Arial" w:cs="Arial"/>
+          </w:rPr>
+          <w:id w:val="894546777"/>
+          <w:citation/>
+        </w:sdtPr>
+        <w:sdtContent>
+          <w:r>
+            <w:rPr>
+              <w:rFonts w:ascii="Arial" w:hAnsi="Arial" w:cs="Arial"/>
+            </w:rPr>
+            <w:fldChar w:fldCharType="begin"/>
+          </w:r>
+          <w:r>
+            <w:rPr>
+              <w:rFonts w:ascii="Arial" w:hAnsi="Arial" w:cs="Arial"/>
+            </w:rPr>
+            <w:instrText xml:space="preserve">CITATION FLI11 \p 7 \l 9226 </w:instrText>
+          </w:r>
+          <w:r>
+            <w:rPr>
+              <w:rFonts w:ascii="Arial" w:hAnsi="Arial" w:cs="Arial"/>
+            </w:rPr>
+            <w:fldChar w:fldCharType="separate"/>
+          </w:r>
+          <w:r>
+            <w:rPr>
+              <w:rFonts w:ascii="Arial" w:hAnsi="Arial" w:cs="Arial"/>
+            </w:rPr>
+            <w:t>(FLIR , 2011, pág. 7)</w:t>
+          </w:r>
+          <w:r>
+            <w:rPr>
+              <w:rFonts w:ascii="Arial" w:hAnsi="Arial" w:cs="Arial"/>
+            </w:rPr>
+            <w:fldChar w:fldCharType="end"/>
+          </w:r>
+        </w:sdtContent>
+      </w:sdt>
+    </w:p>
+    <w:p>
+      <w:pPr>
+        <w:pStyle w:val="Default"/>
+        <w:spacing w:line="276" w:lineRule="auto"/>
         <w:jc w:val="both"/>
-        <w:rPr>
-          <w:rFonts w:ascii="Arial" w:hAnsi="Arial" w:cs="Arial"/>
-          <w:sz w:val="24"/>
-          <w:szCs w:val="24"/>
-        </w:rPr>
-      </w:pPr>
-      <w:r>
-        <w:rPr>
-          <w:rFonts w:ascii="Arial" w:hAnsi="Arial" w:cs="Arial"/>
-          <w:sz w:val="24"/>
-          <w:szCs w:val="24"/>
-        </w:rPr>
-        <w:t xml:space="preserve">Imagen tomada de </w:t>
+      </w:pPr>
+    </w:p>
+    <w:p>
+      <w:pPr>
+        <w:spacing w:line="276" w:lineRule="auto"/>
+        <w:ind w:firstLine="708"/>
+        <w:jc w:val="both"/>
+        <w:rPr>
+          <w:rFonts w:ascii="Arial" w:hAnsi="Arial" w:cs="Arial"/>
+          <w:sz w:val="24"/>
+          <w:szCs w:val="24"/>
+        </w:rPr>
+      </w:pPr>
+      <w:r>
+        <w:rPr>
+          <w:rFonts w:ascii="Arial" w:hAnsi="Arial" w:cs="Arial"/>
+          <w:sz w:val="24"/>
+          <w:szCs w:val="24"/>
+        </w:rPr>
+        <w:t xml:space="preserve">La termografía es el arte de transformar una imagen de infrarrojos en una imagen radiométrica que permita leer los valores de temperatura. Por tanto, cada píxel de la imagen radiométrica es, de hecho, una medición de temperatura. Para ello, se incorporan complejos algoritmos a la cámara de infrarrojos. Esto hace de la cámara termográfica una herramienta perfecta para el mantenimiento predictivo. </w:t>
       </w:r>
       <w:sdt>
         <w:sdtPr>
@@ -15679,10 +16026,9 @@
             <w:sz w:val="24"/>
             <w:szCs w:val="24"/>
           </w:rPr>
-          <w:id w:val="894546777"/>
+          <w:id w:val="101319635"/>
           <w:citation/>
         </w:sdtPr>
-        <w:sdtEndPr/>
         <w:sdtContent>
           <w:r>
             <w:rPr>
@@ -15698,7 +16044,7 @@
               <w:sz w:val="24"/>
               <w:szCs w:val="24"/>
             </w:rPr>
-            <w:instrText xml:space="preserve"> CITATION FLI11 \l 9226 </w:instrText>
+            <w:instrText xml:space="preserve">CITATION FLI11 \p 7 \l 9226 </w:instrText>
           </w:r>
           <w:r>
             <w:rPr>
@@ -15715,7 +16061,7 @@
               <w:sz w:val="24"/>
               <w:szCs w:val="24"/>
             </w:rPr>
-            <w:t>(FLIR , 2011)</w:t>
+            <w:t>(FLIR , 2011, pág. 7)</w:t>
           </w:r>
           <w:r>
             <w:rPr>
@@ -15727,13 +16073,6 @@
           </w:r>
         </w:sdtContent>
       </w:sdt>
-    </w:p>
-    <w:p>
-      <w:pPr>
-        <w:pStyle w:val="Default"/>
-        <w:spacing w:line="276" w:lineRule="auto"/>
-        <w:jc w:val="both"/>
-      </w:pPr>
     </w:p>
     <w:p>
       <w:pPr>
@@ -15752,63 +16091,8 @@
           <w:sz w:val="24"/>
           <w:szCs w:val="24"/>
         </w:rPr>
-        <w:t xml:space="preserve">La termografía es el arte de transformar una imagen de infrarrojos en una imagen radiométrica que permita leer los valores de temperatura. Por tanto, cada píxel de la imagen radiométrica es, de hecho, una medición de temperatura. Para ello, se incorporan complejos algoritmos a la cámara de infrarrojos. Esto hace de la cámara termográfica una herramienta perfecta para el mantenimiento predictivo. </w:t>
-      </w:r>
-      <w:sdt>
-        <w:sdtPr>
-          <w:rPr>
-            <w:rFonts w:ascii="Arial" w:hAnsi="Arial" w:cs="Arial"/>
-            <w:sz w:val="24"/>
-            <w:szCs w:val="24"/>
-          </w:rPr>
-          <w:id w:val="101319635"/>
-          <w:citation/>
-        </w:sdtPr>
-        <w:sdtEndPr/>
-        <w:sdtContent>
-          <w:r>
-            <w:rPr>
-              <w:rFonts w:ascii="Arial" w:hAnsi="Arial" w:cs="Arial"/>
-              <w:sz w:val="24"/>
-              <w:szCs w:val="24"/>
-            </w:rPr>
-            <w:fldChar w:fldCharType="begin"/>
-          </w:r>
-          <w:r>
-            <w:rPr>
-              <w:rFonts w:ascii="Arial" w:hAnsi="Arial" w:cs="Arial"/>
-              <w:sz w:val="24"/>
-              <w:szCs w:val="24"/>
-            </w:rPr>
-            <w:instrText xml:space="preserve">CITATION FLI11 \p 7 \l 9226 </w:instrText>
-          </w:r>
-          <w:r>
-            <w:rPr>
-              <w:rFonts w:ascii="Arial" w:hAnsi="Arial" w:cs="Arial"/>
-              <w:sz w:val="24"/>
-              <w:szCs w:val="24"/>
-            </w:rPr>
-            <w:fldChar w:fldCharType="separate"/>
-          </w:r>
-          <w:r>
-            <w:rPr>
-              <w:rFonts w:ascii="Arial" w:hAnsi="Arial" w:cs="Arial"/>
-              <w:noProof/>
-              <w:sz w:val="24"/>
-              <w:szCs w:val="24"/>
-            </w:rPr>
-            <w:t>(FLIR , 2011, pág. 7)</w:t>
-          </w:r>
-          <w:r>
-            <w:rPr>
-              <w:rFonts w:ascii="Arial" w:hAnsi="Arial" w:cs="Arial"/>
-              <w:sz w:val="24"/>
-              <w:szCs w:val="24"/>
-            </w:rPr>
-            <w:fldChar w:fldCharType="end"/>
-          </w:r>
-        </w:sdtContent>
-      </w:sdt>
+        <w:t>Los fallos en el funcionamiento se detectan sin problemas en las imágenes térmicas, el funcionamiento perfecto de todos los componentes se garantiza y, de este modo, se alcanza un servicio sin riesgos de la instalación fotovoltaica. El mal funcionamiento de una sola celda en un panel fotovoltaico puede tener un impacto negativo en la operación del módulo completo.</w:t>
+      </w:r>
     </w:p>
     <w:p>
       <w:pPr>
@@ -15827,26 +16111,6 @@
           <w:sz w:val="24"/>
           <w:szCs w:val="24"/>
         </w:rPr>
-        <w:t>Los fallos en el funcionamiento se detectan sin problemas en las imágenes térmicas, el funcionamiento perfecto de todos los componentes se garantiza y, de este modo, se alcanza un servicio sin riesgos de la instalación fotovoltaica. El mal funcionamiento de una sola celda en un panel fotovoltaico puede tener un impacto negativo en la operación del módulo completo.</w:t>
-      </w:r>
-    </w:p>
-    <w:p>
-      <w:pPr>
-        <w:spacing w:line="276" w:lineRule="auto"/>
-        <w:ind w:firstLine="708"/>
-        <w:jc w:val="both"/>
-        <w:rPr>
-          <w:rFonts w:ascii="Arial" w:hAnsi="Arial" w:cs="Arial"/>
-          <w:sz w:val="24"/>
-          <w:szCs w:val="24"/>
-        </w:rPr>
-      </w:pPr>
-      <w:r>
-        <w:rPr>
-          <w:rFonts w:ascii="Arial" w:hAnsi="Arial" w:cs="Arial"/>
-          <w:sz w:val="24"/>
-          <w:szCs w:val="24"/>
-        </w:rPr>
         <w:t>En el contexto </w:t>
       </w:r>
       <w:r>
@@ -15883,7 +16147,16 @@
           <w:sz w:val="24"/>
           <w:szCs w:val="24"/>
         </w:rPr>
-        <w:t xml:space="preserve">. Esta cámara consta de capturar "imágenes térmicas", debido a que está equipada con sensores especiales que pueden detectar la temperatura de la superficie de los cuerpos y hacerla legible en un mapa de color fácil de entender. </w:t>
+        <w:t xml:space="preserve">. Esta cámara consta de capturar "imágenes térmicas", debido a que está equipada con sensores especiales que pueden detectar la temperatura de la superficie </w:t>
+      </w:r>
+      <w:r>
+        <w:rPr>
+          <w:rFonts w:ascii="Arial" w:hAnsi="Arial" w:cs="Arial"/>
+          <w:sz w:val="24"/>
+          <w:szCs w:val="24"/>
+        </w:rPr>
+        <w:lastRenderedPageBreak/>
+        <w:t xml:space="preserve">de los cuerpos y hacerla legible en un mapa de color fácil de entender. </w:t>
       </w:r>
       <w:r>
         <w:rPr>
@@ -15943,7 +16216,6 @@
           <w:id w:val="-1303458697"/>
           <w:citation/>
         </w:sdtPr>
-        <w:sdtEndPr/>
         <w:sdtContent>
           <w:r>
             <w:rPr>
@@ -16056,18 +16328,7 @@
           <w:szCs w:val="24"/>
           <w:shd w:val="clear" w:color="auto" w:fill="FFFFFF"/>
         </w:rPr>
-        <w:t xml:space="preserve">Para lograr el contraste térmico suficiente a la hora de inspeccionar celdas solares sobre el terreno, se necesita una radiación solar de 500 W/m2 o superior. Para un resultado óptimo se recomienda una radiación solar de 700 W/m2. La radiación solar describe la potencia instantánea que incide en una superficie en unidades de kW/m2, que se puede medir con un piranómetro (para la radiación solar general) o un pirheliómetro (para la radiación solar directa). Depende en gran parte de la ubicación y </w:t>
-      </w:r>
-      <w:r>
-        <w:rPr>
-          <w:rFonts w:ascii="Arial" w:hAnsi="Arial" w:cs="Arial"/>
-          <w:color w:val="000000"/>
-          <w:sz w:val="24"/>
-          <w:szCs w:val="24"/>
-          <w:shd w:val="clear" w:color="auto" w:fill="FFFFFF"/>
-        </w:rPr>
-        <w:lastRenderedPageBreak/>
-        <w:t xml:space="preserve">clima local. Las temperaturas exteriores bajas pueden aumentar el contraste térmico. </w:t>
+        <w:t xml:space="preserve">Para lograr el contraste térmico suficiente a la hora de inspeccionar celdas solares sobre el terreno, se necesita una radiación solar de 500 W/m2 o superior. Para un resultado óptimo se recomienda una radiación solar de 700 W/m2. La radiación solar describe la potencia instantánea que incide en una superficie en unidades de kW/m2, que se puede medir con un piranómetro (para la radiación solar general) o un pirheliómetro (para la radiación solar directa). Depende en gran parte de la ubicación y clima local. Las temperaturas exteriores bajas pueden aumentar el contraste térmico. </w:t>
       </w:r>
       <w:r>
         <w:rPr>
@@ -16087,7 +16348,6 @@
           <w:id w:val="-1344167603"/>
           <w:citation/>
         </w:sdtPr>
-        <w:sdtEndPr/>
         <w:sdtContent>
           <w:r>
             <w:rPr>
@@ -16198,7 +16458,6 @@
           <w:id w:val="283542796"/>
           <w:citation/>
         </w:sdtPr>
-        <w:sdtEndPr/>
         <w:sdtContent>
           <w:r>
             <w:rPr>
@@ -16602,16 +16861,6 @@
       <w:r>
         <w:rPr>
           <w:rFonts w:ascii="Arial" w:hAnsi="Arial" w:cs="Arial"/>
-          <w:color w:val="404040"/>
-          <w:sz w:val="24"/>
-          <w:szCs w:val="24"/>
-          <w:shd w:val="clear" w:color="auto" w:fill="FCFCFC"/>
-        </w:rPr>
-        <w:t>Esquema cualitativo del espectro electromagnético</w:t>
-      </w:r>
-      <w:r>
-        <w:rPr>
-          <w:rFonts w:ascii="Arial" w:hAnsi="Arial" w:cs="Arial"/>
           <w:noProof/>
           <w:color w:val="000000"/>
           <w:sz w:val="24"/>
@@ -16619,6 +16868,7 @@
           <w:shd w:val="clear" w:color="auto" w:fill="FFFFFF"/>
           <w:lang w:val="es-ES"/>
         </w:rPr>
+        <w:lastRenderedPageBreak/>
         <w:drawing>
           <wp:inline distT="0" distB="0" distL="0" distR="0" wp14:anchorId="2DE153ED" wp14:editId="385D6B3D">
             <wp:extent cx="5608320" cy="1600200"/>
@@ -16671,94 +16921,91 @@
     </w:p>
     <w:p>
       <w:pPr>
-        <w:spacing w:line="276" w:lineRule="auto"/>
-        <w:jc w:val="both"/>
-        <w:rPr>
-          <w:rFonts w:ascii="Arial" w:hAnsi="Arial" w:cs="Arial"/>
-          <w:color w:val="000000"/>
-          <w:sz w:val="24"/>
-          <w:szCs w:val="24"/>
-          <w:shd w:val="clear" w:color="auto" w:fill="FFFFFF"/>
-        </w:rPr>
-      </w:pPr>
-      <w:r>
-        <w:rPr>
-          <w:rFonts w:ascii="Arial" w:hAnsi="Arial" w:cs="Arial"/>
-          <w:color w:val="000000"/>
-          <w:sz w:val="24"/>
-          <w:szCs w:val="24"/>
-          <w:shd w:val="clear" w:color="auto" w:fill="FFFFFF"/>
-        </w:rPr>
-        <w:t xml:space="preserve">Figura tomada de </w:t>
+        <w:pStyle w:val="Descripcin"/>
+        <w:jc w:val="center"/>
+        <w:rPr>
+          <w:rFonts w:ascii="Arial" w:hAnsi="Arial" w:cs="Arial"/>
+        </w:rPr>
+      </w:pPr>
+      <w:r>
+        <w:rPr>
+          <w:rFonts w:ascii="Arial" w:hAnsi="Arial" w:cs="Arial"/>
+        </w:rPr>
+        <w:t>Ilustración 1</w:t>
+      </w:r>
+      <w:r>
+        <w:rPr>
+          <w:rFonts w:ascii="Arial" w:hAnsi="Arial" w:cs="Arial"/>
+        </w:rPr>
+        <w:t>4</w:t>
+      </w:r>
+      <w:r>
+        <w:rPr>
+          <w:rFonts w:ascii="Arial" w:hAnsi="Arial" w:cs="Arial"/>
+        </w:rPr>
+        <w:t xml:space="preserve">. </w:t>
+      </w:r>
+      <w:r>
+        <w:rPr>
+          <w:rFonts w:ascii="Arial" w:hAnsi="Arial" w:cs="Arial"/>
+        </w:rPr>
+        <w:t>Esquema cualitativo del espectro electromagnético</w:t>
+      </w:r>
+      <w:r>
+        <w:rPr>
+          <w:rFonts w:ascii="Arial" w:hAnsi="Arial" w:cs="Arial"/>
+        </w:rPr>
+        <w:t>. Fuente:</w:t>
+      </w:r>
+      <w:r>
+        <w:rPr>
+          <w:rFonts w:ascii="Arial" w:hAnsi="Arial" w:cs="Arial"/>
+        </w:rPr>
+        <w:t xml:space="preserve"> </w:t>
       </w:r>
       <w:sdt>
         <w:sdtPr>
           <w:rPr>
             <w:rFonts w:ascii="Arial" w:hAnsi="Arial" w:cs="Arial"/>
-            <w:color w:val="000000"/>
-            <w:sz w:val="24"/>
-            <w:szCs w:val="24"/>
-            <w:shd w:val="clear" w:color="auto" w:fill="FFFFFF"/>
           </w:rPr>
           <w:id w:val="-1253889265"/>
           <w:citation/>
         </w:sdtPr>
-        <w:sdtEndPr/>
         <w:sdtContent>
           <w:r>
             <w:rPr>
               <w:rFonts w:ascii="Arial" w:hAnsi="Arial" w:cs="Arial"/>
-              <w:color w:val="000000"/>
-              <w:sz w:val="24"/>
-              <w:szCs w:val="24"/>
-              <w:shd w:val="clear" w:color="auto" w:fill="FFFFFF"/>
             </w:rPr>
             <w:fldChar w:fldCharType="begin"/>
           </w:r>
           <w:r>
             <w:rPr>
               <w:rFonts w:ascii="Arial" w:hAnsi="Arial" w:cs="Arial"/>
-              <w:color w:val="000000"/>
-              <w:sz w:val="24"/>
-              <w:szCs w:val="24"/>
-              <w:shd w:val="clear" w:color="auto" w:fill="FFFFFF"/>
             </w:rPr>
             <w:instrText xml:space="preserve"> CITATION PPé18 \l 9226 </w:instrText>
           </w:r>
           <w:r>
             <w:rPr>
               <w:rFonts w:ascii="Arial" w:hAnsi="Arial" w:cs="Arial"/>
-              <w:color w:val="000000"/>
-              <w:sz w:val="24"/>
-              <w:szCs w:val="24"/>
-              <w:shd w:val="clear" w:color="auto" w:fill="FFFFFF"/>
             </w:rPr>
             <w:fldChar w:fldCharType="separate"/>
           </w:r>
           <w:r>
             <w:rPr>
               <w:rFonts w:ascii="Arial" w:hAnsi="Arial" w:cs="Arial"/>
-              <w:noProof/>
-              <w:color w:val="000000"/>
-              <w:sz w:val="24"/>
-              <w:szCs w:val="24"/>
-              <w:shd w:val="clear" w:color="auto" w:fill="FFFFFF"/>
             </w:rPr>
             <w:t>(Valente, 2018)</w:t>
           </w:r>
           <w:r>
             <w:rPr>
               <w:rFonts w:ascii="Arial" w:hAnsi="Arial" w:cs="Arial"/>
-              <w:color w:val="000000"/>
-              <w:sz w:val="24"/>
-              <w:szCs w:val="24"/>
-              <w:shd w:val="clear" w:color="auto" w:fill="FFFFFF"/>
             </w:rPr>
             <w:fldChar w:fldCharType="end"/>
           </w:r>
         </w:sdtContent>
       </w:sdt>
     </w:p>
+    <w:p/>
     <w:p>
       <w:pPr>
         <w:spacing w:line="276" w:lineRule="auto"/>
@@ -16792,7 +17039,6 @@
           <w:id w:val="-251437866"/>
           <w:citation/>
         </w:sdtPr>
-        <w:sdtEndPr/>
         <w:sdtContent>
           <w:r>
             <w:rPr>
@@ -16849,17 +17095,7 @@
           <w:szCs w:val="24"/>
           <w:shd w:val="clear" w:color="auto" w:fill="FCFCFC"/>
         </w:rPr>
-        <w:t xml:space="preserve"> la variedad actual de técnicas, algoritmos y desarrollos de software y hardware utilizados en el procesamiento de imágenes digitales escapa al alcance de cualquier curso. En ellos se aprovechan técnicas desarrolladas </w:t>
-      </w:r>
-      <w:r>
-        <w:rPr>
-          <w:rFonts w:ascii="Arial" w:hAnsi="Arial" w:cs="Arial"/>
-          <w:sz w:val="24"/>
-          <w:szCs w:val="24"/>
-          <w:shd w:val="clear" w:color="auto" w:fill="FCFCFC"/>
-        </w:rPr>
-        <w:lastRenderedPageBreak/>
-        <w:t>inicialmente sobre conceptos fundacionales para el análisis de imágenes, y se incorporan conceptos y nociones de los más variados, propios de la física y la matemática, como el caso de la entropía o la métrica.</w:t>
+        <w:t xml:space="preserve"> la variedad actual de técnicas, algoritmos y desarrollos de software y hardware utilizados en el procesamiento de imágenes digitales escapa al alcance de cualquier curso. En ellos se aprovechan técnicas desarrolladas inicialmente sobre conceptos fundacionales para el análisis de imágenes, y se incorporan conceptos y nociones de los más variados, propios de la física y la matemática, como el caso de la entropía o la métrica.</w:t>
       </w:r>
       <w:r>
         <w:rPr>
@@ -17956,7 +18192,16 @@
           <w:sz w:val="24"/>
           <w:szCs w:val="24"/>
         </w:rPr>
-        <w:t>Para el caso particular de imágenes de una banda (tonalidades de grises) puede aplicar la misma metodología descrita para imágenes RGB con la simplificación asociada al hecho de que en el espacio de colores, los vectores en la dirección del vector </w:t>
+        <w:t xml:space="preserve">Para el caso particular de imágenes de una banda (tonalidades de grises) puede aplicar la misma metodología descrita para imágenes RGB con la simplificación asociada </w:t>
+      </w:r>
+      <w:r>
+        <w:rPr>
+          <w:rFonts w:ascii="Arial" w:hAnsi="Arial" w:cs="Arial"/>
+          <w:sz w:val="24"/>
+          <w:szCs w:val="24"/>
+        </w:rPr>
+        <w:lastRenderedPageBreak/>
+        <w:t>al hecho de que en el espacio de colores, los vectores en la dirección del vector </w:t>
       </w:r>
       <w:r>
         <w:t>(1,1,1) (1,1,1)</w:t>
@@ -18054,7 +18299,6 @@
     <w:p>
       <w:pPr>
         <w:spacing w:line="276" w:lineRule="auto"/>
-        <w:ind w:firstLine="708"/>
         <w:jc w:val="both"/>
         <w:rPr>
           <w:rFonts w:ascii="Arial" w:hAnsi="Arial" w:cs="Arial"/>
@@ -18062,67 +18306,6 @@
           <w:szCs w:val="24"/>
         </w:rPr>
       </w:pPr>
-    </w:p>
-    <w:p>
-      <w:pPr>
-        <w:spacing w:line="276" w:lineRule="auto"/>
-        <w:ind w:firstLine="708"/>
-        <w:jc w:val="both"/>
-        <w:rPr>
-          <w:rFonts w:ascii="Arial" w:hAnsi="Arial" w:cs="Arial"/>
-          <w:sz w:val="24"/>
-          <w:szCs w:val="24"/>
-        </w:rPr>
-      </w:pPr>
-    </w:p>
-    <w:p>
-      <w:pPr>
-        <w:spacing w:line="276" w:lineRule="auto"/>
-        <w:ind w:firstLine="708"/>
-        <w:jc w:val="both"/>
-        <w:rPr>
-          <w:rFonts w:ascii="Arial" w:hAnsi="Arial" w:cs="Arial"/>
-          <w:sz w:val="24"/>
-          <w:szCs w:val="24"/>
-        </w:rPr>
-      </w:pPr>
-    </w:p>
-    <w:p>
-      <w:pPr>
-        <w:rPr>
-          <w:rFonts w:ascii="Arial" w:hAnsi="Arial" w:cs="Arial"/>
-          <w:sz w:val="24"/>
-          <w:szCs w:val="24"/>
-        </w:rPr>
-      </w:pPr>
-      <w:r>
-        <w:rPr>
-          <w:rFonts w:ascii="Arial" w:hAnsi="Arial" w:cs="Arial"/>
-          <w:sz w:val="24"/>
-          <w:szCs w:val="24"/>
-        </w:rPr>
-        <w:br w:type="page"/>
-      </w:r>
-    </w:p>
-    <w:p>
-      <w:pPr>
-        <w:spacing w:line="276" w:lineRule="auto"/>
-        <w:jc w:val="both"/>
-        <w:rPr>
-          <w:rFonts w:ascii="Arial" w:hAnsi="Arial" w:cs="Arial"/>
-          <w:sz w:val="24"/>
-          <w:szCs w:val="24"/>
-        </w:rPr>
-      </w:pPr>
-      <w:r>
-        <w:rPr>
-          <w:rFonts w:ascii="Arial" w:hAnsi="Arial" w:cs="Arial"/>
-          <w:sz w:val="24"/>
-          <w:szCs w:val="24"/>
-        </w:rPr>
-        <w:lastRenderedPageBreak/>
-        <w:t>Luz visible por el ojo humano</w:t>
-      </w:r>
     </w:p>
     <w:p>
       <w:pPr>
@@ -18194,7 +18377,83 @@
     </w:p>
     <w:p>
       <w:pPr>
+        <w:pStyle w:val="Descripcin"/>
+        <w:jc w:val="center"/>
+        <w:rPr>
+          <w:rFonts w:ascii="Arial" w:hAnsi="Arial" w:cs="Arial"/>
+        </w:rPr>
+      </w:pPr>
+      <w:r>
+        <w:rPr>
+          <w:rFonts w:ascii="Arial" w:hAnsi="Arial" w:cs="Arial"/>
+        </w:rPr>
+        <w:t>Ilustración 1</w:t>
+      </w:r>
+      <w:r>
+        <w:rPr>
+          <w:rFonts w:ascii="Arial" w:hAnsi="Arial" w:cs="Arial"/>
+        </w:rPr>
+        <w:t>5</w:t>
+      </w:r>
+      <w:r>
+        <w:rPr>
+          <w:rFonts w:ascii="Arial" w:hAnsi="Arial" w:cs="Arial"/>
+        </w:rPr>
+        <w:t>. Luz visible por el ojo humano. Fuente:</w:t>
+      </w:r>
+      <w:r>
+        <w:rPr>
+          <w:rFonts w:ascii="Arial" w:hAnsi="Arial" w:cs="Arial"/>
+        </w:rPr>
+        <w:t xml:space="preserve"> </w:t>
+      </w:r>
+      <w:sdt>
+        <w:sdtPr>
+          <w:rPr>
+            <w:rFonts w:ascii="Arial" w:hAnsi="Arial" w:cs="Arial"/>
+          </w:rPr>
+          <w:id w:val="1457534822"/>
+          <w:citation/>
+        </w:sdtPr>
+        <w:sdtContent>
+          <w:r>
+            <w:rPr>
+              <w:rFonts w:ascii="Arial" w:hAnsi="Arial" w:cs="Arial"/>
+            </w:rPr>
+            <w:fldChar w:fldCharType="begin"/>
+          </w:r>
+          <w:r>
+            <w:rPr>
+              <w:rFonts w:ascii="Arial" w:hAnsi="Arial" w:cs="Arial"/>
+            </w:rPr>
+            <w:instrText xml:space="preserve"> CITATION Att15 \l 9226 </w:instrText>
+          </w:r>
+          <w:r>
+            <w:rPr>
+              <w:rFonts w:ascii="Arial" w:hAnsi="Arial" w:cs="Arial"/>
+            </w:rPr>
+            <w:fldChar w:fldCharType="separate"/>
+          </w:r>
+          <w:r>
+            <w:rPr>
+              <w:rFonts w:ascii="Arial" w:hAnsi="Arial" w:cs="Arial"/>
+            </w:rPr>
+            <w:t>(Veratti, 2015)</w:t>
+          </w:r>
+          <w:r>
+            <w:rPr>
+              <w:rFonts w:ascii="Arial" w:hAnsi="Arial" w:cs="Arial"/>
+            </w:rPr>
+            <w:fldChar w:fldCharType="end"/>
+          </w:r>
+        </w:sdtContent>
+      </w:sdt>
+    </w:p>
+    <w:p/>
+    <w:p>
+      <w:pPr>
         <w:spacing w:line="276" w:lineRule="auto"/>
+        <w:ind w:firstLine="708"/>
         <w:jc w:val="both"/>
         <w:rPr>
           <w:rFonts w:ascii="Arial" w:hAnsi="Arial" w:cs="Arial"/>
@@ -18208,7 +18467,7 @@
           <w:sz w:val="24"/>
           <w:szCs w:val="24"/>
         </w:rPr>
-        <w:t xml:space="preserve">Figura tomada de </w:t>
+        <w:t xml:space="preserve">Con relación a la interpretación de la información térmica, las paletas monocromáticas poseen la ventaja de enfatizar la geometría de la información mientras que las paletas basadas en matiz (como la arco-iris) enfatizan la cantidad o intensidad de la información. Otro factor importante en la selección de paletas es que nuestra capacidad de distinguir e identificar diferentes colores está influenciada por el tamaño de las áreas en las cuales están siendo aplicados. Aun pequeñas diferencias de colores pueden ser distinguidas cuando son aplicadas en áreas grandes y adyacentes, pero esta distinción se vuelve progresivamente más difícil cuando el tamaño de las áreas disminuye y existe una separación entre ellas (sobre todo contra un fondo blanco). Por este motivo hay una relación entre el gradiente térmico de la imagen y el gradiente de colores de la paleta más adecuada en su representación. </w:t>
       </w:r>
       <w:sdt>
         <w:sdtPr>
@@ -18217,10 +18476,9 @@
             <w:sz w:val="24"/>
             <w:szCs w:val="24"/>
           </w:rPr>
-          <w:id w:val="1457534822"/>
+          <w:id w:val="1682710600"/>
           <w:citation/>
         </w:sdtPr>
-        <w:sdtEndPr/>
         <w:sdtContent>
           <w:r>
             <w:rPr>
@@ -18265,6 +18523,14 @@
           </w:r>
         </w:sdtContent>
       </w:sdt>
+      <w:r>
+        <w:rPr>
+          <w:rFonts w:ascii="Arial" w:hAnsi="Arial" w:cs="Arial"/>
+          <w:sz w:val="24"/>
+          <w:szCs w:val="24"/>
+        </w:rPr>
+        <w:t>.</w:t>
+      </w:r>
     </w:p>
     <w:p>
       <w:pPr>
@@ -18283,89 +18549,6 @@
           <w:sz w:val="24"/>
           <w:szCs w:val="24"/>
         </w:rPr>
-        <w:t xml:space="preserve">Con relación a la interpretación de la información térmica, las paletas monocromáticas poseen la ventaja de enfatizar la geometría de la información mientras que las paletas basadas en matiz (como la arco-iris) enfatizan la cantidad o intensidad de la información. Otro factor importante en la selección de paletas es que nuestra capacidad de distinguir e identificar diferentes colores está influenciada por el tamaño de las áreas en las cuales están siendo aplicados. Aun pequeñas diferencias de colores pueden ser distinguidas cuando son aplicadas en áreas grandes y adyacentes, pero esta distinción se vuelve progresivamente más difícil cuando el tamaño de las áreas disminuye y existe una separación entre ellas (sobre todo contra un fondo blanco). Por este motivo hay una relación entre el gradiente térmico de la imagen y el gradiente de colores de la paleta más adecuada en su representación. </w:t>
-      </w:r>
-      <w:sdt>
-        <w:sdtPr>
-          <w:rPr>
-            <w:rFonts w:ascii="Arial" w:hAnsi="Arial" w:cs="Arial"/>
-            <w:sz w:val="24"/>
-            <w:szCs w:val="24"/>
-          </w:rPr>
-          <w:id w:val="1682710600"/>
-          <w:citation/>
-        </w:sdtPr>
-        <w:sdtEndPr/>
-        <w:sdtContent>
-          <w:r>
-            <w:rPr>
-              <w:rFonts w:ascii="Arial" w:hAnsi="Arial" w:cs="Arial"/>
-              <w:sz w:val="24"/>
-              <w:szCs w:val="24"/>
-            </w:rPr>
-            <w:fldChar w:fldCharType="begin"/>
-          </w:r>
-          <w:r>
-            <w:rPr>
-              <w:rFonts w:ascii="Arial" w:hAnsi="Arial" w:cs="Arial"/>
-              <w:sz w:val="24"/>
-              <w:szCs w:val="24"/>
-            </w:rPr>
-            <w:instrText xml:space="preserve"> CITATION Att15 \l 9226 </w:instrText>
-          </w:r>
-          <w:r>
-            <w:rPr>
-              <w:rFonts w:ascii="Arial" w:hAnsi="Arial" w:cs="Arial"/>
-              <w:sz w:val="24"/>
-              <w:szCs w:val="24"/>
-            </w:rPr>
-            <w:fldChar w:fldCharType="separate"/>
-          </w:r>
-          <w:r>
-            <w:rPr>
-              <w:rFonts w:ascii="Arial" w:hAnsi="Arial" w:cs="Arial"/>
-              <w:noProof/>
-              <w:sz w:val="24"/>
-              <w:szCs w:val="24"/>
-            </w:rPr>
-            <w:t>(Veratti, 2015)</w:t>
-          </w:r>
-          <w:r>
-            <w:rPr>
-              <w:rFonts w:ascii="Arial" w:hAnsi="Arial" w:cs="Arial"/>
-              <w:sz w:val="24"/>
-              <w:szCs w:val="24"/>
-            </w:rPr>
-            <w:fldChar w:fldCharType="end"/>
-          </w:r>
-        </w:sdtContent>
-      </w:sdt>
-      <w:r>
-        <w:rPr>
-          <w:rFonts w:ascii="Arial" w:hAnsi="Arial" w:cs="Arial"/>
-          <w:sz w:val="24"/>
-          <w:szCs w:val="24"/>
-        </w:rPr>
-        <w:t>.</w:t>
-      </w:r>
-    </w:p>
-    <w:p>
-      <w:pPr>
-        <w:spacing w:line="276" w:lineRule="auto"/>
-        <w:ind w:firstLine="708"/>
-        <w:jc w:val="both"/>
-        <w:rPr>
-          <w:rFonts w:ascii="Arial" w:hAnsi="Arial" w:cs="Arial"/>
-          <w:sz w:val="24"/>
-          <w:szCs w:val="24"/>
-        </w:rPr>
-      </w:pPr>
-      <w:r>
-        <w:rPr>
-          <w:rFonts w:ascii="Arial" w:hAnsi="Arial" w:cs="Arial"/>
-          <w:sz w:val="24"/>
-          <w:szCs w:val="24"/>
-        </w:rPr>
         <w:t>A continuación, se muestran ejemplos de imágenes comparativas utilizando paletas alternativas, también preservando forma y cantidad de información:</w:t>
       </w:r>
     </w:p>
@@ -18387,6 +18570,7 @@
           <w:szCs w:val="24"/>
           <w:lang w:val="es-ES"/>
         </w:rPr>
+        <w:lastRenderedPageBreak/>
         <w:drawing>
           <wp:inline distT="0" distB="0" distL="0" distR="0" wp14:anchorId="666CDEE3" wp14:editId="4A96AC3B">
             <wp:extent cx="4212483" cy="2690037"/>
@@ -18439,6 +18623,80 @@
     </w:p>
     <w:p>
       <w:pPr>
+        <w:pStyle w:val="Descripcin"/>
+        <w:jc w:val="center"/>
+        <w:rPr>
+          <w:rFonts w:ascii="Arial" w:hAnsi="Arial" w:cs="Arial"/>
+        </w:rPr>
+      </w:pPr>
+      <w:r>
+        <w:rPr>
+          <w:rFonts w:ascii="Arial" w:hAnsi="Arial" w:cs="Arial"/>
+        </w:rPr>
+        <w:t>Ilustración 1</w:t>
+      </w:r>
+      <w:r>
+        <w:rPr>
+          <w:rFonts w:ascii="Arial" w:hAnsi="Arial" w:cs="Arial"/>
+        </w:rPr>
+        <w:t>6</w:t>
+      </w:r>
+      <w:r>
+        <w:rPr>
+          <w:rFonts w:ascii="Arial" w:hAnsi="Arial" w:cs="Arial"/>
+        </w:rPr>
+        <w:t xml:space="preserve">. Comparativa de diferentes paletas de colores. Fuente: </w:t>
+      </w:r>
+      <w:sdt>
+        <w:sdtPr>
+          <w:rPr>
+            <w:rFonts w:ascii="Arial" w:hAnsi="Arial" w:cs="Arial"/>
+          </w:rPr>
+          <w:id w:val="1740595668"/>
+          <w:citation/>
+        </w:sdtPr>
+        <w:sdtContent>
+          <w:r>
+            <w:rPr>
+              <w:rFonts w:ascii="Arial" w:hAnsi="Arial" w:cs="Arial"/>
+            </w:rPr>
+            <w:fldChar w:fldCharType="begin"/>
+          </w:r>
+          <w:r>
+            <w:rPr>
+              <w:rFonts w:ascii="Arial" w:hAnsi="Arial" w:cs="Arial"/>
+            </w:rPr>
+            <w:instrText xml:space="preserve"> CITATION Att15 \l 9226 </w:instrText>
+          </w:r>
+          <w:r>
+            <w:rPr>
+              <w:rFonts w:ascii="Arial" w:hAnsi="Arial" w:cs="Arial"/>
+            </w:rPr>
+            <w:fldChar w:fldCharType="separate"/>
+          </w:r>
+          <w:r>
+            <w:rPr>
+              <w:rFonts w:ascii="Arial" w:hAnsi="Arial" w:cs="Arial"/>
+            </w:rPr>
+            <w:t>(Veratti, 2015)</w:t>
+          </w:r>
+          <w:r>
+            <w:rPr>
+              <w:rFonts w:ascii="Arial" w:hAnsi="Arial" w:cs="Arial"/>
+            </w:rPr>
+            <w:fldChar w:fldCharType="end"/>
+          </w:r>
+        </w:sdtContent>
+      </w:sdt>
+      <w:r>
+        <w:rPr>
+          <w:rFonts w:ascii="Arial" w:hAnsi="Arial" w:cs="Arial"/>
+        </w:rPr>
+        <w:t>.</w:t>
+      </w:r>
+    </w:p>
+    <w:p>
+      <w:pPr>
         <w:pStyle w:val="Ttulo1"/>
         <w:rPr>
           <w:rFonts w:ascii="Arial" w:hAnsi="Arial" w:cs="Arial"/>
@@ -18454,7 +18712,6 @@
           <w:sz w:val="24"/>
           <w:szCs w:val="24"/>
         </w:rPr>
-        <w:lastRenderedPageBreak/>
         <w:t>ANTECEDENTES.</w:t>
       </w:r>
       <w:bookmarkEnd w:id="31"/>
@@ -18557,7 +18814,6 @@
           <w:id w:val="-1193298053"/>
           <w:citation/>
         </w:sdtPr>
-        <w:sdtEndPr/>
         <w:sdtContent>
           <w:r>
             <w:rPr>
@@ -18635,7 +18891,17 @@
           <w:sz w:val="24"/>
           <w:szCs w:val="24"/>
         </w:rPr>
-        <w:t>Álvarez Tey (2018) en su tesis doctoral “Caracterización de instalaciones fotovoltaicas mediante técnicas de termografía infrarroja”, determina la insteccion termografica como técnica no destructiva habitual para el control de calidad de los módulos Fv y para una adecuada inspeccion es necesario tener en cuenta posicionamiento y configuración del equipo termografico para reducir los errores de medición. Como metodologia se analiza la incidencia de tempetaratura aparente reflejada en la inspección termografica, determinando experimentalmente el valor de la emisividad de los modulos fotovoltaicos. También aporta el posicionamiento de los equipos termograficos para minimizar los reflejos procedentes del sol y del cielo. Por ultimo estudia la distancia de la toma de imágenes termograficas para obtener datos adecuados. El principal aporte que desarrolla esta investicación es una propuesta de procedimiento de inspección termografíca para panales FV. Se concluye que la termografía pasiva es relativamente simple y eficaz para la detección de defectos térmicos en sistemás fotovoltaicos.</w:t>
+        <w:t xml:space="preserve">Álvarez Tey (2018) en su tesis doctoral “Caracterización de instalaciones fotovoltaicas mediante técnicas de termografía infrarroja”, determina la insteccion termografica como técnica no destructiva habitual para el control de calidad de los módulos Fv y para una adecuada inspeccion es necesario tener en cuenta posicionamiento y configuración del equipo termografico para reducir los errores de medición. Como metodologia se analiza la incidencia de tempetaratura aparente </w:t>
+      </w:r>
+      <w:r>
+        <w:rPr>
+          <w:rFonts w:ascii="Arial" w:hAnsi="Arial" w:cs="Arial"/>
+          <w:noProof/>
+          <w:sz w:val="24"/>
+          <w:szCs w:val="24"/>
+        </w:rPr>
+        <w:lastRenderedPageBreak/>
+        <w:t>reflejada en la inspección termografica, determinando experimentalmente el valor de la emisividad de los modulos fotovoltaicos. También aporta el posicionamiento de los equipos termograficos para minimizar los reflejos procedentes del sol y del cielo. Por ultimo estudia la distancia de la toma de imágenes termograficas para obtener datos adecuados. El principal aporte que desarrolla esta investicación es una propuesta de procedimiento de inspección termografíca para panales FV. Se concluye que la termografía pasiva es relativamente simple y eficaz para la detección de defectos térmicos en sistemás fotovoltaicos.</w:t>
       </w:r>
       <w:sdt>
         <w:sdtPr>
@@ -18648,7 +18914,6 @@
           <w:id w:val="1733196202"/>
           <w:citation/>
         </w:sdtPr>
-        <w:sdtEndPr/>
         <w:sdtContent>
           <w:r>
             <w:rPr>
@@ -18755,17 +19020,7 @@
           <w:sz w:val="24"/>
           <w:szCs w:val="24"/>
         </w:rPr>
-        <w:t xml:space="preserve">Sánchez Garay (2020) abarcó en su memorial de titulación “Inspección basada en Termografía Aérea para Plantas Fotovoltaicas situadas en Techos” estudios de la termografía aérea para poder establecer caracteristicas usuales que una inspección debe realizar en las instalaciones de paneles fotovoltaicos y aportar a los mantenimientos de dichas generadoras. El desarrollo de esta investigación se dividio en 2 partes; 1) Investigación de las termografías aéreas y, después, se efectuarón pruebas de vuelvo con un RPA DJI Matrice 200 v1.0 y cámara termográfica Zenmuse XT 2. 2) Se desarrolló </w:t>
-      </w:r>
-      <w:r>
-        <w:rPr>
-          <w:rFonts w:ascii="Arial" w:hAnsi="Arial" w:cs="Arial"/>
-          <w:noProof/>
-          <w:sz w:val="24"/>
-          <w:szCs w:val="24"/>
-        </w:rPr>
-        <w:lastRenderedPageBreak/>
-        <w:t>un experimento emulando un módulo fotovoltaico con puntos calientes. Se concluye que aplicación de esta técnica depende de las tecnologías como los UAVs y cámara termografícas. Lo anteriór de la mano con surgimiento de normativa específica en inspecciones de paneles fotovoltaicos empleando drones.</w:t>
+        <w:t>Sánchez Garay (2020) abarcó en su memorial de titulación “Inspección basada en Termografía Aérea para Plantas Fotovoltaicas situadas en Techos” estudios de la termografía aérea para poder establecer caracteristicas usuales que una inspección debe realizar en las instalaciones de paneles fotovoltaicos y aportar a los mantenimientos de dichas generadoras. El desarrollo de esta investigación se dividio en 2 partes; 1) Investigación de las termografías aéreas y, después, se efectuarón pruebas de vuelvo con un RPA DJI Matrice 200 v1.0 y cámara termográfica Zenmuse XT 2. 2) Se desarrolló un experimento emulando un módulo fotovoltaico con puntos calientes. Se concluye que aplicación de esta técnica depende de las tecnologías como los UAVs y cámara termografícas. Lo anteriór de la mano con surgimiento de normativa específica en inspecciones de paneles fotovoltaicos empleando drones.</w:t>
       </w:r>
       <w:sdt>
         <w:sdtPr>
@@ -18778,7 +19033,6 @@
           <w:id w:val="-910228965"/>
           <w:citation/>
         </w:sdtPr>
-        <w:sdtEndPr/>
         <w:sdtContent>
           <w:r>
             <w:rPr>
@@ -18868,7 +19122,6 @@
           <w:id w:val="-506365839"/>
           <w:citation/>
         </w:sdtPr>
-        <w:sdtEndPr/>
         <w:sdtContent>
           <w:r>
             <w:rPr>
@@ -18958,7 +19211,6 @@
           <w:id w:val="2117170766"/>
           <w:citation/>
         </w:sdtPr>
-        <w:sdtEndPr/>
         <w:sdtContent>
           <w:r>
             <w:rPr>
@@ -19027,7 +19279,17 @@
           <w:sz w:val="24"/>
           <w:szCs w:val="24"/>
         </w:rPr>
-        <w:t>Silva, Salazar, Ponce y Herrera (2017) en el articulo “Procedimiento para inspección de tableros eléctricos con termografía infrarroja” describen la instección termográfica como técnica no destructiva para la tomas de medidas a distancia y con exactitud. Tambien presenta un procedimiento para la toma de imágenes termografícas a tableros eléctricos y explica con detalle la configuación del instrumento de medida (cámara termografíca). Realiza un proceso metódico paso a paso empleando una cámara termografíca serie E de FLIR y el análisis de las imagénes con base a la norma ISO 18434-1:2008. Dejando como resultado lo siguiente: Las cámaras termografícas son equipos de alto costo, pero en un futuro, se obtiene el retorno de esta inversión al reducir las fallas imprevistas y los tiempos muertos de los procesos. Los análisis termografícos son 80% más rápidos, precisos y eficientes, que al realizarlos con otros equipos.</w:t>
+        <w:t xml:space="preserve">Silva, Salazar, Ponce y Herrera (2017) en el articulo “Procedimiento para inspección de tableros eléctricos con termografía infrarroja” describen la instección termográfica como técnica no destructiva para la tomas de medidas a distancia y con </w:t>
+      </w:r>
+      <w:r>
+        <w:rPr>
+          <w:rFonts w:ascii="Arial" w:hAnsi="Arial" w:cs="Arial"/>
+          <w:noProof/>
+          <w:sz w:val="24"/>
+          <w:szCs w:val="24"/>
+        </w:rPr>
+        <w:lastRenderedPageBreak/>
+        <w:t>exactitud. Tambien presenta un procedimiento para la toma de imágenes termografícas a tableros eléctricos y explica con detalle la configuación del instrumento de medida (cámara termografíca). Realiza un proceso metódico paso a paso empleando una cámara termografíca serie E de FLIR y el análisis de las imagénes con base a la norma ISO 18434-1:2008. Dejando como resultado lo siguiente: Las cámaras termografícas son equipos de alto costo, pero en un futuro, se obtiene el retorno de esta inversión al reducir las fallas imprevistas y los tiempos muertos de los procesos. Los análisis termografícos son 80% más rápidos, precisos y eficientes, que al realizarlos con otros equipos.</w:t>
       </w:r>
       <w:sdt>
         <w:sdtPr>
@@ -19040,7 +19302,6 @@
           <w:id w:val="-697689513"/>
           <w:citation/>
         </w:sdtPr>
-        <w:sdtEndPr/>
         <w:sdtContent>
           <w:r>
             <w:rPr>
@@ -19147,16 +19408,7 @@
           <w:sz w:val="24"/>
           <w:szCs w:val="24"/>
         </w:rPr>
-        <w:t xml:space="preserve">“Deep learning” y redes </w:t>
-      </w:r>
-      <w:r>
-        <w:rPr>
-          <w:rFonts w:ascii="Arial" w:hAnsi="Arial" w:cs="Arial"/>
-          <w:sz w:val="24"/>
-          <w:szCs w:val="24"/>
-        </w:rPr>
-        <w:lastRenderedPageBreak/>
-        <w:t>neuronales convolucionales. El motivo es que el sistema sea capaz de determinar las sombras y polvo entregando la forma y el área con tratamiento de redes neuronales. Como resultado, se obtuvo un sistema capaz de identificar formar en los paneles fotovoltaicos de rendimiento aceptable, pero el modelo está sujeto al fondo y ángulo de toma de imagen.</w:t>
+        <w:t>“Deep learning” y redes neuronales convolucionales. El motivo es que el sistema sea capaz de determinar las sombras y polvo entregando la forma y el área con tratamiento de redes neuronales. Como resultado, se obtuvo un sistema capaz de identificar formar en los paneles fotovoltaicos de rendimiento aceptable, pero el modelo está sujeto al fondo y ángulo de toma de imagen.</w:t>
       </w:r>
       <w:sdt>
         <w:sdtPr>
@@ -19168,7 +19420,6 @@
           <w:id w:val="1345593211"/>
           <w:citation/>
         </w:sdtPr>
-        <w:sdtEndPr/>
         <w:sdtContent>
           <w:r>
             <w:rPr>
@@ -19274,7 +19525,6 @@
           <w:id w:val="-395207371"/>
           <w:citation/>
         </w:sdtPr>
-        <w:sdtEndPr/>
         <w:sdtContent>
           <w:r>
             <w:rPr>
@@ -19351,7 +19601,17 @@
           <w:sz w:val="24"/>
           <w:szCs w:val="24"/>
         </w:rPr>
-        <w:t>Aranda, Medina, Rodriguez y Gonzalez (2017) exponen en el articulo “Aplicación de Técnicas de Visión Artificial y Sistemas Expertos para la Determinación del Valor de Monedas” un sistema experto identificador de monedas creado apartir de MatLab. El objetivo de esta investigación es utilizar como opción un hardware poco costoso en la implemetación de un sistema de reconocimiento de objetos. Como metodologia se utilizo escalas monocromáticas para la eliminación de ruido y creación de estructuras morfológicas. En conclución, el sistema fue capaz de reconocer la denominación de las monedas al 100% y en diferentes ángulos. El uso de librerias de formas adecuadas son herramientas que ayudan mucho a simplificar los procesos que utilizan técnicas de procesamiento de imágenes.</w:t>
+        <w:t xml:space="preserve">Aranda, Medina, Rodriguez y Gonzalez (2017) exponen en el articulo “Aplicación de Técnicas de Visión Artificial y Sistemas Expertos para la Determinación del Valor de Monedas” un sistema experto identificador de monedas creado apartir de MatLab. El objetivo de esta investigación es utilizar como opción un hardware poco costoso en la </w:t>
+      </w:r>
+      <w:r>
+        <w:rPr>
+          <w:rFonts w:ascii="Arial" w:hAnsi="Arial" w:cs="Arial"/>
+          <w:noProof/>
+          <w:sz w:val="24"/>
+          <w:szCs w:val="24"/>
+        </w:rPr>
+        <w:lastRenderedPageBreak/>
+        <w:t>implemetación de un sistema de reconocimiento de objetos. Como metodologia se utilizo escalas monocromáticas para la eliminación de ruido y creación de estructuras morfológicas. En conclución, el sistema fue capaz de reconocer la denominación de las monedas al 100% y en diferentes ángulos. El uso de librerias de formas adecuadas son herramientas que ayudan mucho a simplificar los procesos que utilizan técnicas de procesamiento de imágenes.</w:t>
       </w:r>
       <w:sdt>
         <w:sdtPr>
@@ -19364,7 +19624,6 @@
           <w:id w:val="1909187702"/>
           <w:citation/>
         </w:sdtPr>
-        <w:sdtEndPr/>
         <w:sdtContent>
           <w:r>
             <w:rPr>
@@ -19454,7 +19713,6 @@
           <w:id w:val="-696773704"/>
           <w:citation/>
         </w:sdtPr>
-        <w:sdtEndPr/>
         <w:sdtContent>
           <w:r>
             <w:rPr>
@@ -19530,7 +19788,6 @@
           <w:sz w:val="24"/>
           <w:szCs w:val="24"/>
         </w:rPr>
-        <w:lastRenderedPageBreak/>
         <w:t>MARCO CONTEXTUAL.</w:t>
       </w:r>
       <w:bookmarkEnd w:id="35"/>
@@ -19611,7 +19868,6 @@
           <w:id w:val="163064287"/>
           <w:citation/>
         </w:sdtPr>
-        <w:sdtEndPr/>
         <w:sdtContent>
           <w:r>
             <w:rPr>
@@ -19690,7 +19946,16 @@
           <w:sz w:val="24"/>
           <w:szCs w:val="24"/>
         </w:rPr>
-        <w:t>En Colombia, los sistemas fotovoltaicos en un principio se enfocaron en el sector rural, donde la interconexión a la Red de distribución eléctrica nacional es precaria o nula. La primera implementación de generación solar fotovoltaica nació con Telecom a comienzos de la década del 80 en el programa Telecomunicaciones rurales; dejando al termino de 1983, 2950 pequeños generadores fotovoltaicos de 60Wp (Vatio Pico). Durante las últimas 2 décadas, Han aumentado las instalaciones de este tipo con financiación gubernamental; el Fondo de Apoyo Financiero para la Energización de las Zonas No Interconectadas FAZNI, el Instituto para la Promoción de Soluciones Energéticas IPSE y la Unidad de Planeación Minero Energética UPME, son fondos y entidades creadas para fortalecer la energización eléctrica en el campo colombiano.</w:t>
+        <w:t xml:space="preserve">En Colombia, los sistemas fotovoltaicos en un principio se enfocaron en el sector rural, donde la interconexión a la Red de distribución eléctrica nacional es precaria o nula. La primera implementación de generación solar fotovoltaica nació con Telecom a comienzos de la década del 80 en el programa Telecomunicaciones rurales; dejando al termino de 1983, 2950 pequeños generadores fotovoltaicos de 60Wp (Vatio Pico). Durante las últimas 2 décadas, Han aumentado las instalaciones de este tipo con financiación gubernamental; el Fondo de Apoyo Financiero para la Energización de las </w:t>
+      </w:r>
+      <w:r>
+        <w:rPr>
+          <w:rFonts w:ascii="Arial" w:hAnsi="Arial" w:cs="Arial"/>
+          <w:sz w:val="24"/>
+          <w:szCs w:val="24"/>
+        </w:rPr>
+        <w:lastRenderedPageBreak/>
+        <w:t>Zonas No Interconectadas FAZNI, el Instituto para la Promoción de Soluciones Energéticas IPSE y la Unidad de Planeación Minero Energética UPME, son fondos y entidades creadas para fortalecer la energización eléctrica en el campo colombiano.</w:t>
       </w:r>
       <w:sdt>
         <w:sdtPr>
@@ -19702,7 +19967,6 @@
           <w:id w:val="1230274878"/>
           <w:citation/>
         </w:sdtPr>
-        <w:sdtEndPr/>
         <w:sdtContent>
           <w:r>
             <w:rPr>
@@ -19783,7 +20047,6 @@
           <w:szCs w:val="24"/>
           <w:lang w:val="es-ES"/>
         </w:rPr>
-        <w:lastRenderedPageBreak/>
         <w:drawing>
           <wp:inline distT="0" distB="0" distL="0" distR="0" wp14:anchorId="1BCB0638" wp14:editId="56BA4AC4">
             <wp:extent cx="3462804" cy="2179674"/>
@@ -20062,7 +20325,6 @@
           <w:id w:val="-1912139934"/>
           <w:citation/>
         </w:sdtPr>
-        <w:sdtEndPr/>
         <w:sdtContent>
           <w:r>
             <w:rPr>
@@ -20122,7 +20384,16 @@
           <w:sz w:val="24"/>
           <w:szCs w:val="24"/>
         </w:rPr>
-        <w:t>. A esto se suma la gran oportunidad de estar en el rango del trópico que define a Colombia sin comportamientos de clima estacionario que resulta en una generación de energía por paneles fotovoltaicos con regularidad todos lo meses del año.</w:t>
+        <w:t xml:space="preserve">. A esto se suma la gran oportunidad de estar en el rango del trópico que </w:t>
+      </w:r>
+      <w:r>
+        <w:rPr>
+          <w:rFonts w:ascii="Arial" w:hAnsi="Arial" w:cs="Arial"/>
+          <w:sz w:val="24"/>
+          <w:szCs w:val="24"/>
+        </w:rPr>
+        <w:lastRenderedPageBreak/>
+        <w:t>define a Colombia sin comportamientos de clima estacionario que resulta en una generación de energía por paneles fotovoltaicos con regularidad todos lo meses del año.</w:t>
       </w:r>
     </w:p>
     <w:p>
@@ -20143,7 +20414,6 @@
           <w:szCs w:val="24"/>
           <w:lang w:val="es-ES"/>
         </w:rPr>
-        <w:lastRenderedPageBreak/>
         <w:drawing>
           <wp:inline distT="0" distB="0" distL="0" distR="0" wp14:anchorId="43D3126D" wp14:editId="54A75287">
             <wp:extent cx="2115879" cy="2806235"/>
@@ -20280,7 +20550,6 @@
           <w:id w:val="540027132"/>
           <w:citation/>
         </w:sdtPr>
-        <w:sdtEndPr/>
         <w:sdtContent>
           <w:r>
             <w:rPr>
@@ -20353,6 +20622,7 @@
           <w:szCs w:val="24"/>
           <w:lang w:val="es-ES"/>
         </w:rPr>
+        <w:lastRenderedPageBreak/>
         <w:drawing>
           <wp:inline distT="0" distB="0" distL="0" distR="0" wp14:anchorId="4C1F5615" wp14:editId="6936537F">
             <wp:extent cx="2027137" cy="3092335"/>
@@ -20477,7 +20747,6 @@
           <w:szCs w:val="24"/>
           <w:lang w:eastAsia="en-US"/>
         </w:rPr>
-        <w:lastRenderedPageBreak/>
         <w:t>Los factores históricos, políticos y geográficos de Colombia establecen un escenario favorable para la implementación de sistemas de generación de energía eléctrica por paneles fotovoltaicos a gran escala. Lo anterior propone desafíos de desarrollo en proyectos de generación y su respectivo mantenimiento.</w:t>
       </w:r>
     </w:p>
@@ -20570,7 +20839,6 @@
           <w:id w:val="-921479772"/>
           <w:citation/>
         </w:sdtPr>
-        <w:sdtEndPr/>
         <w:sdtContent>
           <w:r>
             <w:rPr>
@@ -20634,7 +20902,16 @@
           <w:szCs w:val="24"/>
         </w:rPr>
         <w:tab/>
-        <w:t>La ley 1955, modifica el artículo 11 de la ley 1715 del 2014. Se establecen beneficios financieros para la inversión tales como: Deducir de su renta, en un periodo no mayor a 15 años, a partir de siguiente año gravable que haya entrado en operación la inversión, el 50% del total de la inversión realizada. Esta deducción no debe ser superior al 50% de la renta líquida del contribuyente. Para gozar de estos beneficios, las Fuentes No Convencionales de Energía Renovable (FNCER), deben ser certificada por la Unidad de Planeación Minero Energética (UPME).</w:t>
+        <w:t xml:space="preserve">La ley 1955, modifica el artículo 11 de la ley 1715 del 2014. Se establecen beneficios financieros para la inversión tales como: Deducir de su renta, en un periodo no mayor a 15 años, a partir de siguiente año gravable que haya entrado en operación la inversión, el 50% del total de la inversión realizada. Esta deducción no debe ser superior al 50% de la renta líquida del contribuyente. Para gozar de estos beneficios, las </w:t>
+      </w:r>
+      <w:r>
+        <w:rPr>
+          <w:rFonts w:ascii="Arial" w:hAnsi="Arial" w:cs="Arial"/>
+          <w:sz w:val="24"/>
+          <w:szCs w:val="24"/>
+        </w:rPr>
+        <w:lastRenderedPageBreak/>
+        <w:t>Fuentes No Convencionales de Energía Renovable (FNCER), deben ser certificada por la Unidad de Planeación Minero Energética (UPME).</w:t>
       </w:r>
       <w:r>
         <w:rPr>
@@ -20705,16 +20982,7 @@
           <w:szCs w:val="24"/>
         </w:rPr>
         <w:tab/>
-        <w:t xml:space="preserve">Regula la integración de las energías renovables no convencionales al sistema energético nacional. Tiene como objetivo promover el desarrollo y la utilización de fuentes no convencionales para la producción de energía eléctrica en el sistema energético nacional y su participación en las Zonas No Interconectadas (ZNI). La finalidad de esta ley es instituir el marco legal sobre las fuentes de aprovechamiento no convencionales y producción de energía eléctrica, así como el fomento, promoción e </w:t>
-      </w:r>
-      <w:r>
-        <w:rPr>
-          <w:rFonts w:ascii="Arial" w:hAnsi="Arial" w:cs="Arial"/>
-          <w:sz w:val="24"/>
-          <w:szCs w:val="24"/>
-        </w:rPr>
-        <w:lastRenderedPageBreak/>
-        <w:t xml:space="preserve">investigación en el desarrollo de generación de energías limpias </w:t>
+        <w:t xml:space="preserve">Regula la integración de las energías renovables no convencionales al sistema energético nacional. Tiene como objetivo promover el desarrollo y la utilización de fuentes no convencionales para la producción de energía eléctrica en el sistema energético nacional y su participación en las Zonas No Interconectadas (ZNI). La finalidad de esta ley es instituir el marco legal sobre las fuentes de aprovechamiento no convencionales y producción de energía eléctrica, así como el fomento, promoción e investigación en el desarrollo de generación de energías limpias </w:t>
       </w:r>
       <w:sdt>
         <w:sdtPr>
@@ -20726,7 +20994,6 @@
           <w:id w:val="-1549220695"/>
           <w:citation/>
         </w:sdtPr>
-        <w:sdtEndPr/>
         <w:sdtContent>
           <w:r>
             <w:rPr>
@@ -20841,7 +21108,17 @@
           <w:sz w:val="24"/>
           <w:szCs w:val="24"/>
         </w:rPr>
-        <w:t>Por último, es importante mencionar la norma RETIE en su artículo 21.8: Requisitos de instalaciones de algunos productos para la generación de fuentes no convencionales de energía. El Artículo 21.8.2 aplica a la instalación de los paneles solares en establecimiento comercial, público, industrial o domiciliario. Así mismo el Artículo 21.8.3 es el encargado de presentar los requisitos para la instalación de los inversores, encargados de transformar la energía y adoptarla a las condiciones requeridas. Continuando con el Artículo 21.8.4 enseña los puntos que se deben tener en cuenta al momento de instalar las baterías o un banco de baterías para el sistema fotovoltaico. También se debe tener presente la instalación de reguladores o controladores de tensión para cargas de batería, recalcar que todos los equipos que componen el sistema de paneles fotovoltaicos deben demostrar mediante certificado de productos el cumplimiento de las normas técnicas tales como IEC 478-1, NTC 2540, NTC 2873 y NTC 2050. (Ministerio de Minas y Energía, 2008, art. 21).</w:t>
+        <w:t xml:space="preserve">Por último, es importante mencionar la norma RETIE en su artículo 21.8: Requisitos de instalaciones de algunos productos para la generación de fuentes no convencionales de energía. El Artículo 21.8.2 aplica a la instalación de los paneles solares en establecimiento comercial, público, industrial o domiciliario. Así mismo el Artículo 21.8.3 es el encargado de presentar los requisitos para la instalación de los inversores, encargados de transformar la energía y adoptarla a las condiciones </w:t>
+      </w:r>
+      <w:r>
+        <w:rPr>
+          <w:rFonts w:ascii="Arial" w:hAnsi="Arial" w:cs="Arial"/>
+          <w:noProof/>
+          <w:sz w:val="24"/>
+          <w:szCs w:val="24"/>
+        </w:rPr>
+        <w:lastRenderedPageBreak/>
+        <w:t>requeridas. Continuando con el Artículo 21.8.4 enseña los puntos que se deben tener en cuenta al momento de instalar las baterías o un banco de baterías para el sistema fotovoltaico. También se debe tener presente la instalación de reguladores o controladores de tensión para cargas de batería, recalcar que todos los equipos que componen el sistema de paneles fotovoltaicos deben demostrar mediante certificado de productos el cumplimiento de las normas técnicas tales como IEC 478-1, NTC 2540, NTC 2873 y NTC 2050. (Ministerio de Minas y Energía, 2008, art. 21).</w:t>
       </w:r>
     </w:p>
     <w:p>

--- a/Anteproyectos2021/ArchivosEntregables/Mayo/AnterproyectoTesis_UavsTermoG_03052021_SinDivisionDeReferencias.docx
+++ b/Anteproyectos2021/ArchivosEntregables/Mayo/AnterproyectoTesis_UavsTermoG_03052021_SinDivisionDeReferencias.docx
@@ -4252,7 +4252,6 @@
         </w:r>
       </w:hyperlink>
     </w:p>
-    <w:p/>
     <w:p>
       <w:pPr>
         <w:pStyle w:val="Tabladeilustraciones"/>
@@ -4261,95 +4260,128 @@
         </w:tabs>
         <w:spacing w:line="276" w:lineRule="auto"/>
         <w:rPr>
-          <w:rFonts w:ascii="Arial" w:eastAsiaTheme="minorEastAsia" w:hAnsi="Arial" w:cs="Arial"/>
-          <w:smallCaps w:val="0"/>
+          <w:rStyle w:val="Hipervnculo"/>
+          <w:rFonts w:ascii="Arial" w:hAnsi="Arial" w:cs="Arial"/>
           <w:noProof/>
-          <w:sz w:val="24"/>
-          <w:szCs w:val="24"/>
-          <w:lang w:val="es-ES"/>
-        </w:rPr>
-      </w:pPr>
-      <w:hyperlink w:anchor="_Toc70420534" w:history="1">
-        <w:r>
+          <w:color w:val="auto"/>
+          <w:sz w:val="24"/>
+          <w:szCs w:val="24"/>
+          <w:u w:val="none"/>
+        </w:rPr>
+      </w:pPr>
+      <w:r>
+        <w:rPr>
+          <w:rStyle w:val="Hipervnculo"/>
+          <w:rFonts w:ascii="Arial" w:hAnsi="Arial" w:cs="Arial"/>
+          <w:noProof/>
+          <w:color w:val="auto"/>
+          <w:sz w:val="24"/>
+          <w:szCs w:val="24"/>
+          <w:u w:val="none"/>
+        </w:rPr>
+        <w:t>Ilustración 11. Corriente de iluminación y corriente de diodo en una célula solar que alimenta a una carga. Fuente:</w:t>
+      </w:r>
+      <w:sdt>
+        <w:sdtPr>
           <w:rPr>
             <w:rStyle w:val="Hipervnculo"/>
             <w:rFonts w:ascii="Arial" w:hAnsi="Arial" w:cs="Arial"/>
             <w:noProof/>
+            <w:color w:val="auto"/>
             <w:sz w:val="24"/>
             <w:szCs w:val="24"/>
-          </w:rPr>
-          <w:t>Ilustración 11Ilustración 1 Sistema fotovoltaico de 3.4 kWp del Oleoducto Caño Limón Coveñas. En operación desde hace más de 20 años. Fuente: Rodríguez Murcia, 2009.</w:t>
-        </w:r>
-        <w:r>
-          <w:rPr>
-            <w:rFonts w:ascii="Arial" w:hAnsi="Arial" w:cs="Arial"/>
-            <w:noProof/>
-            <w:webHidden/>
-            <w:sz w:val="24"/>
-            <w:szCs w:val="24"/>
-          </w:rPr>
-          <w:tab/>
-        </w:r>
-        <w:r>
-          <w:rPr>
-            <w:rFonts w:ascii="Arial" w:hAnsi="Arial" w:cs="Arial"/>
-            <w:noProof/>
-            <w:webHidden/>
-            <w:sz w:val="24"/>
-            <w:szCs w:val="24"/>
-          </w:rPr>
-          <w:fldChar w:fldCharType="begin"/>
-        </w:r>
-        <w:r>
-          <w:rPr>
-            <w:rFonts w:ascii="Arial" w:hAnsi="Arial" w:cs="Arial"/>
-            <w:noProof/>
-            <w:webHidden/>
-            <w:sz w:val="24"/>
-            <w:szCs w:val="24"/>
-          </w:rPr>
-          <w:instrText xml:space="preserve"> PAGEREF _Toc70420534 \h </w:instrText>
-        </w:r>
-        <w:r>
-          <w:rPr>
-            <w:rFonts w:ascii="Arial" w:hAnsi="Arial" w:cs="Arial"/>
-            <w:noProof/>
-            <w:webHidden/>
-            <w:sz w:val="24"/>
-            <w:szCs w:val="24"/>
-          </w:rPr>
-        </w:r>
-        <w:r>
-          <w:rPr>
-            <w:rFonts w:ascii="Arial" w:hAnsi="Arial" w:cs="Arial"/>
-            <w:noProof/>
-            <w:webHidden/>
-            <w:sz w:val="24"/>
-            <w:szCs w:val="24"/>
-          </w:rPr>
-          <w:fldChar w:fldCharType="separate"/>
-        </w:r>
-        <w:r>
-          <w:rPr>
-            <w:rFonts w:ascii="Arial" w:hAnsi="Arial" w:cs="Arial"/>
-            <w:noProof/>
-            <w:webHidden/>
-            <w:sz w:val="24"/>
-            <w:szCs w:val="24"/>
-          </w:rPr>
-          <w:t>27</w:t>
-        </w:r>
-        <w:r>
-          <w:rPr>
-            <w:rFonts w:ascii="Arial" w:hAnsi="Arial" w:cs="Arial"/>
-            <w:noProof/>
-            <w:webHidden/>
-            <w:sz w:val="24"/>
-            <w:szCs w:val="24"/>
-          </w:rPr>
-          <w:fldChar w:fldCharType="end"/>
-        </w:r>
-      </w:hyperlink>
+            <w:u w:val="none"/>
+          </w:rPr>
+          <w:id w:val="-1883931534"/>
+          <w:citation/>
+        </w:sdtPr>
+        <w:sdtContent>
+          <w:r>
+            <w:rPr>
+              <w:rStyle w:val="Hipervnculo"/>
+              <w:rFonts w:ascii="Arial" w:hAnsi="Arial" w:cs="Arial"/>
+              <w:noProof/>
+              <w:color w:val="auto"/>
+              <w:sz w:val="24"/>
+              <w:szCs w:val="24"/>
+              <w:u w:val="none"/>
+            </w:rPr>
+            <w:fldChar w:fldCharType="begin"/>
+          </w:r>
+          <w:r>
+            <w:rPr>
+              <w:rStyle w:val="Hipervnculo"/>
+              <w:rFonts w:ascii="Arial" w:hAnsi="Arial" w:cs="Arial"/>
+              <w:noProof/>
+              <w:color w:val="auto"/>
+              <w:sz w:val="24"/>
+              <w:szCs w:val="24"/>
+              <w:u w:val="none"/>
+            </w:rPr>
+            <w:instrText xml:space="preserve">CITATION OSC20 \p 47 \l 9226 </w:instrText>
+          </w:r>
+          <w:r>
+            <w:rPr>
+              <w:rStyle w:val="Hipervnculo"/>
+              <w:rFonts w:ascii="Arial" w:hAnsi="Arial" w:cs="Arial"/>
+              <w:noProof/>
+              <w:color w:val="auto"/>
+              <w:sz w:val="24"/>
+              <w:szCs w:val="24"/>
+              <w:u w:val="none"/>
+            </w:rPr>
+            <w:fldChar w:fldCharType="separate"/>
+          </w:r>
+          <w:r>
+            <w:rPr>
+              <w:rStyle w:val="Hipervnculo"/>
+              <w:rFonts w:ascii="Arial" w:hAnsi="Arial" w:cs="Arial"/>
+              <w:noProof/>
+              <w:color w:val="auto"/>
+              <w:sz w:val="24"/>
+              <w:szCs w:val="24"/>
+              <w:u w:val="none"/>
+            </w:rPr>
+            <w:t>(LAMIGUEIRO, 2020, pág. 47)</w:t>
+          </w:r>
+          <w:r>
+            <w:rPr>
+              <w:rStyle w:val="Hipervnculo"/>
+              <w:rFonts w:ascii="Arial" w:hAnsi="Arial" w:cs="Arial"/>
+              <w:noProof/>
+              <w:color w:val="auto"/>
+              <w:sz w:val="24"/>
+              <w:szCs w:val="24"/>
+              <w:u w:val="none"/>
+            </w:rPr>
+            <w:fldChar w:fldCharType="end"/>
+          </w:r>
+        </w:sdtContent>
+      </w:sdt>
+      <w:r>
+        <w:rPr>
+          <w:rStyle w:val="Hipervnculo"/>
+          <w:rFonts w:ascii="Arial" w:hAnsi="Arial" w:cs="Arial"/>
+          <w:noProof/>
+          <w:color w:val="auto"/>
+          <w:sz w:val="24"/>
+          <w:szCs w:val="24"/>
+          <w:u w:val="none"/>
+        </w:rPr>
+        <w:t>.</w:t>
+      </w:r>
+      <w:r>
+        <w:rPr>
+          <w:rStyle w:val="Hipervnculo"/>
+          <w:rFonts w:ascii="Arial" w:hAnsi="Arial" w:cs="Arial"/>
+          <w:noProof/>
+          <w:color w:val="auto"/>
+          <w:sz w:val="24"/>
+          <w:szCs w:val="24"/>
+          <w:u w:val="none"/>
+        </w:rPr>
+        <w:t xml:space="preserve"> 17</w:t>
+      </w:r>
     </w:p>
     <w:p>
       <w:pPr>
@@ -4359,95 +4391,139 @@
         </w:tabs>
         <w:spacing w:line="276" w:lineRule="auto"/>
         <w:rPr>
-          <w:rFonts w:ascii="Arial" w:eastAsiaTheme="minorEastAsia" w:hAnsi="Arial" w:cs="Arial"/>
-          <w:smallCaps w:val="0"/>
+          <w:rStyle w:val="Hipervnculo"/>
+          <w:rFonts w:ascii="Arial" w:hAnsi="Arial" w:cs="Arial"/>
           <w:noProof/>
-          <w:sz w:val="24"/>
-          <w:szCs w:val="24"/>
-          <w:lang w:val="es-ES"/>
-        </w:rPr>
-      </w:pPr>
-      <w:hyperlink w:anchor="_Toc70420535" w:history="1">
-        <w:r>
+          <w:color w:val="auto"/>
+          <w:sz w:val="24"/>
+          <w:szCs w:val="24"/>
+          <w:u w:val="none"/>
+        </w:rPr>
+      </w:pPr>
+      <w:r>
+        <w:rPr>
+          <w:rStyle w:val="Hipervnculo"/>
+          <w:rFonts w:ascii="Arial" w:hAnsi="Arial" w:cs="Arial"/>
+          <w:noProof/>
+          <w:color w:val="auto"/>
+          <w:sz w:val="24"/>
+          <w:szCs w:val="24"/>
+          <w:u w:val="none"/>
+        </w:rPr>
+        <w:t xml:space="preserve">Ilustración 12. Efecto de la temperatura en la curva característica de una célula solar. Fuente: </w:t>
+      </w:r>
+      <w:sdt>
+        <w:sdtPr>
           <w:rPr>
             <w:rStyle w:val="Hipervnculo"/>
             <w:rFonts w:ascii="Arial" w:hAnsi="Arial" w:cs="Arial"/>
             <w:noProof/>
+            <w:color w:val="auto"/>
             <w:sz w:val="24"/>
             <w:szCs w:val="24"/>
-          </w:rPr>
-          <w:t>Ilustración 12. Mapa de energía solar fotovoltaica en Colombia. Fuente: Instituto Geográfico Agustín Codazzi - IGAC, 2019</w:t>
-        </w:r>
-        <w:r>
-          <w:rPr>
-            <w:rFonts w:ascii="Arial" w:hAnsi="Arial" w:cs="Arial"/>
-            <w:noProof/>
-            <w:webHidden/>
-            <w:sz w:val="24"/>
-            <w:szCs w:val="24"/>
-          </w:rPr>
-          <w:tab/>
-        </w:r>
-        <w:r>
-          <w:rPr>
-            <w:rFonts w:ascii="Arial" w:hAnsi="Arial" w:cs="Arial"/>
-            <w:noProof/>
-            <w:webHidden/>
-            <w:sz w:val="24"/>
-            <w:szCs w:val="24"/>
-          </w:rPr>
-          <w:fldChar w:fldCharType="begin"/>
-        </w:r>
-        <w:r>
-          <w:rPr>
-            <w:rFonts w:ascii="Arial" w:hAnsi="Arial" w:cs="Arial"/>
-            <w:noProof/>
-            <w:webHidden/>
-            <w:sz w:val="24"/>
-            <w:szCs w:val="24"/>
-          </w:rPr>
-          <w:instrText xml:space="preserve"> PAGEREF _Toc70420535 \h </w:instrText>
-        </w:r>
-        <w:r>
-          <w:rPr>
-            <w:rFonts w:ascii="Arial" w:hAnsi="Arial" w:cs="Arial"/>
-            <w:noProof/>
-            <w:webHidden/>
-            <w:sz w:val="24"/>
-            <w:szCs w:val="24"/>
-          </w:rPr>
-        </w:r>
-        <w:r>
-          <w:rPr>
-            <w:rFonts w:ascii="Arial" w:hAnsi="Arial" w:cs="Arial"/>
-            <w:noProof/>
-            <w:webHidden/>
-            <w:sz w:val="24"/>
-            <w:szCs w:val="24"/>
-          </w:rPr>
-          <w:fldChar w:fldCharType="separate"/>
-        </w:r>
-        <w:r>
-          <w:rPr>
-            <w:rFonts w:ascii="Arial" w:hAnsi="Arial" w:cs="Arial"/>
-            <w:noProof/>
-            <w:webHidden/>
-            <w:sz w:val="24"/>
-            <w:szCs w:val="24"/>
-          </w:rPr>
-          <w:t>28</w:t>
-        </w:r>
-        <w:r>
-          <w:rPr>
-            <w:rFonts w:ascii="Arial" w:hAnsi="Arial" w:cs="Arial"/>
-            <w:noProof/>
-            <w:webHidden/>
-            <w:sz w:val="24"/>
-            <w:szCs w:val="24"/>
-          </w:rPr>
-          <w:fldChar w:fldCharType="end"/>
-        </w:r>
-      </w:hyperlink>
+            <w:u w:val="none"/>
+          </w:rPr>
+          <w:id w:val="995532199"/>
+          <w:citation/>
+        </w:sdtPr>
+        <w:sdtContent>
+          <w:r>
+            <w:rPr>
+              <w:rStyle w:val="Hipervnculo"/>
+              <w:rFonts w:ascii="Arial" w:hAnsi="Arial" w:cs="Arial"/>
+              <w:noProof/>
+              <w:color w:val="auto"/>
+              <w:sz w:val="24"/>
+              <w:szCs w:val="24"/>
+              <w:u w:val="none"/>
+            </w:rPr>
+            <w:fldChar w:fldCharType="begin"/>
+          </w:r>
+          <w:r>
+            <w:rPr>
+              <w:rStyle w:val="Hipervnculo"/>
+              <w:rFonts w:ascii="Arial" w:hAnsi="Arial" w:cs="Arial"/>
+              <w:noProof/>
+              <w:color w:val="auto"/>
+              <w:sz w:val="24"/>
+              <w:szCs w:val="24"/>
+              <w:u w:val="none"/>
+            </w:rPr>
+            <w:instrText xml:space="preserve">CITATION OSC20 \p 53 \l 9226 </w:instrText>
+          </w:r>
+          <w:r>
+            <w:rPr>
+              <w:rStyle w:val="Hipervnculo"/>
+              <w:rFonts w:ascii="Arial" w:hAnsi="Arial" w:cs="Arial"/>
+              <w:noProof/>
+              <w:color w:val="auto"/>
+              <w:sz w:val="24"/>
+              <w:szCs w:val="24"/>
+              <w:u w:val="none"/>
+            </w:rPr>
+            <w:fldChar w:fldCharType="separate"/>
+          </w:r>
+          <w:r>
+            <w:rPr>
+              <w:rStyle w:val="Hipervnculo"/>
+              <w:rFonts w:ascii="Arial" w:hAnsi="Arial" w:cs="Arial"/>
+              <w:color w:val="auto"/>
+              <w:sz w:val="24"/>
+              <w:szCs w:val="24"/>
+              <w:u w:val="none"/>
+            </w:rPr>
+            <w:t>(LAMIGUEIRO, 2020, pág. 53)</w:t>
+          </w:r>
+          <w:r>
+            <w:rPr>
+              <w:rStyle w:val="Hipervnculo"/>
+              <w:rFonts w:ascii="Arial" w:hAnsi="Arial" w:cs="Arial"/>
+              <w:noProof/>
+              <w:color w:val="auto"/>
+              <w:sz w:val="24"/>
+              <w:szCs w:val="24"/>
+              <w:u w:val="none"/>
+            </w:rPr>
+            <w:fldChar w:fldCharType="end"/>
+          </w:r>
+        </w:sdtContent>
+      </w:sdt>
+      <w:r>
+        <w:rPr>
+          <w:rStyle w:val="Hipervnculo"/>
+          <w:rFonts w:ascii="Arial" w:hAnsi="Arial" w:cs="Arial"/>
+          <w:noProof/>
+          <w:color w:val="auto"/>
+          <w:sz w:val="24"/>
+          <w:szCs w:val="24"/>
+          <w:u w:val="none"/>
+        </w:rPr>
+        <w:t>.</w:t>
+      </w:r>
+      <w:r>
+        <w:rPr>
+          <w:rStyle w:val="Hipervnculo"/>
+          <w:rFonts w:ascii="Arial" w:hAnsi="Arial" w:cs="Arial"/>
+          <w:noProof/>
+          <w:color w:val="auto"/>
+          <w:sz w:val="24"/>
+          <w:szCs w:val="24"/>
+          <w:u w:val="none"/>
+        </w:rPr>
+        <w:tab/>
+      </w:r>
+      <w:r>
+        <w:rPr>
+          <w:rStyle w:val="Hipervnculo"/>
+          <w:rFonts w:ascii="Arial" w:hAnsi="Arial" w:cs="Arial"/>
+          <w:noProof/>
+          <w:color w:val="auto"/>
+          <w:sz w:val="24"/>
+          <w:szCs w:val="24"/>
+          <w:u w:val="none"/>
+        </w:rPr>
+        <w:t xml:space="preserve"> 19</w:t>
+      </w:r>
     </w:p>
     <w:p>
       <w:pPr>
@@ -4457,6 +4533,569 @@
         </w:tabs>
         <w:spacing w:line="276" w:lineRule="auto"/>
         <w:rPr>
+          <w:rStyle w:val="Hipervnculo"/>
+          <w:rFonts w:ascii="Arial" w:hAnsi="Arial" w:cs="Arial"/>
+          <w:noProof/>
+          <w:color w:val="auto"/>
+          <w:sz w:val="24"/>
+          <w:szCs w:val="24"/>
+          <w:u w:val="none"/>
+        </w:rPr>
+      </w:pPr>
+      <w:r>
+        <w:rPr>
+          <w:rStyle w:val="Hipervnculo"/>
+          <w:rFonts w:ascii="Arial" w:hAnsi="Arial" w:cs="Arial"/>
+          <w:noProof/>
+          <w:color w:val="auto"/>
+          <w:sz w:val="24"/>
+          <w:szCs w:val="24"/>
+          <w:u w:val="none"/>
+        </w:rPr>
+        <w:t xml:space="preserve">Ilustración 13. Espectro electromagnético. Fuente: </w:t>
+      </w:r>
+      <w:sdt>
+        <w:sdtPr>
+          <w:rPr>
+            <w:rStyle w:val="Hipervnculo"/>
+            <w:rFonts w:ascii="Arial" w:hAnsi="Arial" w:cs="Arial"/>
+            <w:noProof/>
+            <w:color w:val="auto"/>
+            <w:sz w:val="24"/>
+            <w:szCs w:val="24"/>
+            <w:u w:val="none"/>
+          </w:rPr>
+          <w:id w:val="1137997989"/>
+          <w:citation/>
+        </w:sdtPr>
+        <w:sdtContent>
+          <w:r>
+            <w:rPr>
+              <w:rStyle w:val="Hipervnculo"/>
+              <w:rFonts w:ascii="Arial" w:hAnsi="Arial" w:cs="Arial"/>
+              <w:noProof/>
+              <w:color w:val="auto"/>
+              <w:sz w:val="24"/>
+              <w:szCs w:val="24"/>
+              <w:u w:val="none"/>
+            </w:rPr>
+            <w:fldChar w:fldCharType="begin"/>
+          </w:r>
+          <w:r>
+            <w:rPr>
+              <w:rStyle w:val="Hipervnculo"/>
+              <w:rFonts w:ascii="Arial" w:hAnsi="Arial" w:cs="Arial"/>
+              <w:noProof/>
+              <w:color w:val="auto"/>
+              <w:sz w:val="24"/>
+              <w:szCs w:val="24"/>
+              <w:u w:val="none"/>
+            </w:rPr>
+            <w:instrText xml:space="preserve">CITATION FLI11 \p 7 \l 9226 </w:instrText>
+          </w:r>
+          <w:r>
+            <w:rPr>
+              <w:rStyle w:val="Hipervnculo"/>
+              <w:rFonts w:ascii="Arial" w:hAnsi="Arial" w:cs="Arial"/>
+              <w:noProof/>
+              <w:color w:val="auto"/>
+              <w:sz w:val="24"/>
+              <w:szCs w:val="24"/>
+              <w:u w:val="none"/>
+            </w:rPr>
+            <w:fldChar w:fldCharType="separate"/>
+          </w:r>
+          <w:r>
+            <w:rPr>
+              <w:rStyle w:val="Hipervnculo"/>
+              <w:rFonts w:ascii="Arial" w:hAnsi="Arial" w:cs="Arial"/>
+              <w:noProof/>
+              <w:color w:val="auto"/>
+              <w:sz w:val="24"/>
+              <w:szCs w:val="24"/>
+              <w:u w:val="none"/>
+            </w:rPr>
+            <w:t>(FLIR , 2011, pág. 7)</w:t>
+          </w:r>
+          <w:r>
+            <w:rPr>
+              <w:rStyle w:val="Hipervnculo"/>
+              <w:rFonts w:ascii="Arial" w:hAnsi="Arial" w:cs="Arial"/>
+              <w:noProof/>
+              <w:color w:val="auto"/>
+              <w:sz w:val="24"/>
+              <w:szCs w:val="24"/>
+              <w:u w:val="none"/>
+            </w:rPr>
+            <w:fldChar w:fldCharType="end"/>
+          </w:r>
+        </w:sdtContent>
+      </w:sdt>
+      <w:r>
+        <w:rPr>
+          <w:rStyle w:val="Hipervnculo"/>
+          <w:rFonts w:ascii="Arial" w:hAnsi="Arial" w:cs="Arial"/>
+          <w:noProof/>
+          <w:color w:val="auto"/>
+          <w:sz w:val="24"/>
+          <w:szCs w:val="24"/>
+          <w:u w:val="none"/>
+        </w:rPr>
+        <w:t>.</w:t>
+      </w:r>
+      <w:r>
+        <w:rPr>
+          <w:rStyle w:val="Hipervnculo"/>
+          <w:rFonts w:ascii="Arial" w:hAnsi="Arial" w:cs="Arial"/>
+          <w:noProof/>
+          <w:color w:val="auto"/>
+          <w:sz w:val="24"/>
+          <w:szCs w:val="24"/>
+          <w:u w:val="none"/>
+        </w:rPr>
+        <w:tab/>
+      </w:r>
+      <w:r>
+        <w:rPr>
+          <w:rStyle w:val="Hipervnculo"/>
+          <w:rFonts w:ascii="Arial" w:hAnsi="Arial" w:cs="Arial"/>
+          <w:noProof/>
+          <w:color w:val="auto"/>
+          <w:sz w:val="24"/>
+          <w:szCs w:val="24"/>
+          <w:u w:val="none"/>
+        </w:rPr>
+        <w:t>20</w:t>
+      </w:r>
+    </w:p>
+    <w:p>
+      <w:pPr>
+        <w:pStyle w:val="Tabladeilustraciones"/>
+        <w:tabs>
+          <w:tab w:val="right" w:leader="dot" w:pos="9352"/>
+        </w:tabs>
+        <w:spacing w:line="276" w:lineRule="auto"/>
+        <w:rPr>
+          <w:rStyle w:val="Hipervnculo"/>
+          <w:rFonts w:ascii="Arial" w:hAnsi="Arial" w:cs="Arial"/>
+          <w:noProof/>
+          <w:color w:val="auto"/>
+          <w:sz w:val="24"/>
+          <w:szCs w:val="24"/>
+          <w:u w:val="none"/>
+        </w:rPr>
+      </w:pPr>
+      <w:r>
+        <w:rPr>
+          <w:rStyle w:val="Hipervnculo"/>
+          <w:rFonts w:ascii="Arial" w:hAnsi="Arial" w:cs="Arial"/>
+          <w:noProof/>
+          <w:color w:val="auto"/>
+          <w:sz w:val="24"/>
+          <w:szCs w:val="24"/>
+          <w:u w:val="none"/>
+        </w:rPr>
+        <w:t xml:space="preserve">Ilustración 14. Esquema cualitativo del espectro electromagnético. Fuente: </w:t>
+      </w:r>
+      <w:sdt>
+        <w:sdtPr>
+          <w:rPr>
+            <w:rStyle w:val="Hipervnculo"/>
+            <w:rFonts w:ascii="Arial" w:hAnsi="Arial" w:cs="Arial"/>
+            <w:noProof/>
+            <w:color w:val="auto"/>
+            <w:sz w:val="24"/>
+            <w:szCs w:val="24"/>
+            <w:u w:val="none"/>
+          </w:rPr>
+          <w:id w:val="-817504134"/>
+          <w:citation/>
+        </w:sdtPr>
+        <w:sdtContent>
+          <w:r>
+            <w:rPr>
+              <w:rStyle w:val="Hipervnculo"/>
+              <w:rFonts w:ascii="Arial" w:hAnsi="Arial" w:cs="Arial"/>
+              <w:noProof/>
+              <w:color w:val="auto"/>
+              <w:sz w:val="24"/>
+              <w:szCs w:val="24"/>
+              <w:u w:val="none"/>
+            </w:rPr>
+            <w:fldChar w:fldCharType="begin"/>
+          </w:r>
+          <w:r>
+            <w:rPr>
+              <w:rStyle w:val="Hipervnculo"/>
+              <w:rFonts w:ascii="Arial" w:hAnsi="Arial" w:cs="Arial"/>
+              <w:noProof/>
+              <w:color w:val="auto"/>
+              <w:sz w:val="24"/>
+              <w:szCs w:val="24"/>
+              <w:u w:val="none"/>
+            </w:rPr>
+            <w:instrText xml:space="preserve"> CITATION PPé18 \l 9226 </w:instrText>
+          </w:r>
+          <w:r>
+            <w:rPr>
+              <w:rStyle w:val="Hipervnculo"/>
+              <w:rFonts w:ascii="Arial" w:hAnsi="Arial" w:cs="Arial"/>
+              <w:noProof/>
+              <w:color w:val="auto"/>
+              <w:sz w:val="24"/>
+              <w:szCs w:val="24"/>
+              <w:u w:val="none"/>
+            </w:rPr>
+            <w:fldChar w:fldCharType="separate"/>
+          </w:r>
+          <w:r>
+            <w:rPr>
+              <w:rStyle w:val="Hipervnculo"/>
+              <w:rFonts w:ascii="Arial" w:hAnsi="Arial" w:cs="Arial"/>
+              <w:noProof/>
+              <w:color w:val="auto"/>
+              <w:sz w:val="24"/>
+              <w:szCs w:val="24"/>
+              <w:u w:val="none"/>
+            </w:rPr>
+            <w:t>(Valente, 2018)</w:t>
+          </w:r>
+          <w:r>
+            <w:rPr>
+              <w:rStyle w:val="Hipervnculo"/>
+              <w:rFonts w:ascii="Arial" w:hAnsi="Arial" w:cs="Arial"/>
+              <w:noProof/>
+              <w:color w:val="auto"/>
+              <w:sz w:val="24"/>
+              <w:szCs w:val="24"/>
+              <w:u w:val="none"/>
+            </w:rPr>
+            <w:fldChar w:fldCharType="end"/>
+          </w:r>
+        </w:sdtContent>
+      </w:sdt>
+      <w:r>
+        <w:rPr>
+          <w:rStyle w:val="Hipervnculo"/>
+          <w:rFonts w:ascii="Arial" w:hAnsi="Arial" w:cs="Arial"/>
+          <w:noProof/>
+          <w:color w:val="auto"/>
+          <w:sz w:val="24"/>
+          <w:szCs w:val="24"/>
+          <w:u w:val="none"/>
+        </w:rPr>
+        <w:t>.</w:t>
+      </w:r>
+      <w:r>
+        <w:rPr>
+          <w:rStyle w:val="Hipervnculo"/>
+          <w:rFonts w:ascii="Arial" w:hAnsi="Arial" w:cs="Arial"/>
+          <w:noProof/>
+          <w:color w:val="auto"/>
+          <w:sz w:val="24"/>
+          <w:szCs w:val="24"/>
+          <w:u w:val="none"/>
+        </w:rPr>
+        <w:tab/>
+      </w:r>
+      <w:r>
+        <w:rPr>
+          <w:rStyle w:val="Hipervnculo"/>
+          <w:rFonts w:ascii="Arial" w:hAnsi="Arial" w:cs="Arial"/>
+          <w:noProof/>
+          <w:color w:val="auto"/>
+          <w:sz w:val="24"/>
+          <w:szCs w:val="24"/>
+          <w:u w:val="none"/>
+        </w:rPr>
+        <w:t xml:space="preserve"> 22</w:t>
+      </w:r>
+    </w:p>
+    <w:p>
+      <w:pPr>
+        <w:pStyle w:val="Tabladeilustraciones"/>
+        <w:tabs>
+          <w:tab w:val="right" w:leader="dot" w:pos="9352"/>
+        </w:tabs>
+        <w:spacing w:line="276" w:lineRule="auto"/>
+        <w:rPr>
+          <w:rStyle w:val="Hipervnculo"/>
+          <w:rFonts w:ascii="Arial" w:hAnsi="Arial" w:cs="Arial"/>
+          <w:noProof/>
+          <w:color w:val="auto"/>
+          <w:sz w:val="24"/>
+          <w:szCs w:val="24"/>
+          <w:u w:val="none"/>
+        </w:rPr>
+      </w:pPr>
+      <w:r>
+        <w:rPr>
+          <w:rStyle w:val="Hipervnculo"/>
+          <w:rFonts w:ascii="Arial" w:hAnsi="Arial" w:cs="Arial"/>
+          <w:noProof/>
+          <w:color w:val="auto"/>
+          <w:sz w:val="24"/>
+          <w:szCs w:val="24"/>
+          <w:u w:val="none"/>
+        </w:rPr>
+        <w:t xml:space="preserve">Ilustración 15. Luz visible por el ojo humano. Fuente: </w:t>
+      </w:r>
+      <w:sdt>
+        <w:sdtPr>
+          <w:rPr>
+            <w:rStyle w:val="Hipervnculo"/>
+            <w:rFonts w:ascii="Arial" w:hAnsi="Arial" w:cs="Arial"/>
+            <w:noProof/>
+            <w:color w:val="auto"/>
+            <w:sz w:val="24"/>
+            <w:szCs w:val="24"/>
+            <w:u w:val="none"/>
+          </w:rPr>
+          <w:id w:val="1076176761"/>
+          <w:citation/>
+        </w:sdtPr>
+        <w:sdtContent>
+          <w:r>
+            <w:rPr>
+              <w:rStyle w:val="Hipervnculo"/>
+              <w:rFonts w:ascii="Arial" w:hAnsi="Arial" w:cs="Arial"/>
+              <w:noProof/>
+              <w:color w:val="auto"/>
+              <w:sz w:val="24"/>
+              <w:szCs w:val="24"/>
+              <w:u w:val="none"/>
+            </w:rPr>
+            <w:fldChar w:fldCharType="begin"/>
+          </w:r>
+          <w:r>
+            <w:rPr>
+              <w:rStyle w:val="Hipervnculo"/>
+              <w:rFonts w:ascii="Arial" w:hAnsi="Arial" w:cs="Arial"/>
+              <w:noProof/>
+              <w:color w:val="auto"/>
+              <w:sz w:val="24"/>
+              <w:szCs w:val="24"/>
+              <w:u w:val="none"/>
+            </w:rPr>
+            <w:instrText xml:space="preserve"> CITATION Att15 \l 9226 </w:instrText>
+          </w:r>
+          <w:r>
+            <w:rPr>
+              <w:rStyle w:val="Hipervnculo"/>
+              <w:rFonts w:ascii="Arial" w:hAnsi="Arial" w:cs="Arial"/>
+              <w:noProof/>
+              <w:color w:val="auto"/>
+              <w:sz w:val="24"/>
+              <w:szCs w:val="24"/>
+              <w:u w:val="none"/>
+            </w:rPr>
+            <w:fldChar w:fldCharType="separate"/>
+          </w:r>
+          <w:r>
+            <w:rPr>
+              <w:rStyle w:val="Hipervnculo"/>
+              <w:rFonts w:ascii="Arial" w:hAnsi="Arial" w:cs="Arial"/>
+              <w:noProof/>
+              <w:color w:val="auto"/>
+              <w:sz w:val="24"/>
+              <w:szCs w:val="24"/>
+              <w:u w:val="none"/>
+            </w:rPr>
+            <w:t>(Veratti, 2015)</w:t>
+          </w:r>
+          <w:r>
+            <w:rPr>
+              <w:rStyle w:val="Hipervnculo"/>
+              <w:rFonts w:ascii="Arial" w:hAnsi="Arial" w:cs="Arial"/>
+              <w:noProof/>
+              <w:color w:val="auto"/>
+              <w:sz w:val="24"/>
+              <w:szCs w:val="24"/>
+              <w:u w:val="none"/>
+            </w:rPr>
+            <w:fldChar w:fldCharType="end"/>
+          </w:r>
+        </w:sdtContent>
+      </w:sdt>
+      <w:r>
+        <w:rPr>
+          <w:rStyle w:val="Hipervnculo"/>
+          <w:rFonts w:ascii="Arial" w:hAnsi="Arial" w:cs="Arial"/>
+          <w:noProof/>
+          <w:color w:val="auto"/>
+          <w:sz w:val="24"/>
+          <w:szCs w:val="24"/>
+          <w:u w:val="none"/>
+        </w:rPr>
+        <w:t>.</w:t>
+      </w:r>
+      <w:r>
+        <w:rPr>
+          <w:rStyle w:val="Hipervnculo"/>
+          <w:rFonts w:ascii="Arial" w:hAnsi="Arial" w:cs="Arial"/>
+          <w:noProof/>
+          <w:color w:val="auto"/>
+          <w:sz w:val="24"/>
+          <w:szCs w:val="24"/>
+          <w:u w:val="none"/>
+        </w:rPr>
+        <w:tab/>
+      </w:r>
+      <w:r>
+        <w:rPr>
+          <w:rStyle w:val="Hipervnculo"/>
+          <w:rFonts w:ascii="Arial" w:hAnsi="Arial" w:cs="Arial"/>
+          <w:noProof/>
+          <w:color w:val="auto"/>
+          <w:sz w:val="24"/>
+          <w:szCs w:val="24"/>
+          <w:u w:val="none"/>
+        </w:rPr>
+        <w:t xml:space="preserve"> 23</w:t>
+      </w:r>
+    </w:p>
+    <w:p>
+      <w:pPr>
+        <w:pStyle w:val="Tabladeilustraciones"/>
+        <w:tabs>
+          <w:tab w:val="right" w:leader="dot" w:pos="9352"/>
+        </w:tabs>
+        <w:spacing w:line="276" w:lineRule="auto"/>
+      </w:pPr>
+      <w:r>
+        <w:rPr>
+          <w:rStyle w:val="Hipervnculo"/>
+          <w:rFonts w:ascii="Arial" w:hAnsi="Arial" w:cs="Arial"/>
+          <w:noProof/>
+          <w:color w:val="auto"/>
+          <w:sz w:val="24"/>
+          <w:szCs w:val="24"/>
+          <w:u w:val="none"/>
+        </w:rPr>
+        <w:t xml:space="preserve">Ilustración 16. Comparativa de diferentes paletas de colores. Fuente: </w:t>
+      </w:r>
+      <w:sdt>
+        <w:sdtPr>
+          <w:rPr>
+            <w:rStyle w:val="Hipervnculo"/>
+            <w:rFonts w:ascii="Arial" w:hAnsi="Arial" w:cs="Arial"/>
+            <w:noProof/>
+            <w:color w:val="auto"/>
+            <w:sz w:val="24"/>
+            <w:szCs w:val="24"/>
+            <w:u w:val="none"/>
+          </w:rPr>
+          <w:id w:val="627284002"/>
+          <w:citation/>
+        </w:sdtPr>
+        <w:sdtContent>
+          <w:r>
+            <w:rPr>
+              <w:rStyle w:val="Hipervnculo"/>
+              <w:rFonts w:ascii="Arial" w:hAnsi="Arial" w:cs="Arial"/>
+              <w:noProof/>
+              <w:color w:val="auto"/>
+              <w:sz w:val="24"/>
+              <w:szCs w:val="24"/>
+              <w:u w:val="none"/>
+            </w:rPr>
+            <w:fldChar w:fldCharType="begin"/>
+          </w:r>
+          <w:r>
+            <w:rPr>
+              <w:rStyle w:val="Hipervnculo"/>
+              <w:rFonts w:ascii="Arial" w:hAnsi="Arial" w:cs="Arial"/>
+              <w:noProof/>
+              <w:color w:val="auto"/>
+              <w:sz w:val="24"/>
+              <w:szCs w:val="24"/>
+              <w:u w:val="none"/>
+            </w:rPr>
+            <w:instrText xml:space="preserve"> CITATION Att15 \l 9226 </w:instrText>
+          </w:r>
+          <w:r>
+            <w:rPr>
+              <w:rStyle w:val="Hipervnculo"/>
+              <w:rFonts w:ascii="Arial" w:hAnsi="Arial" w:cs="Arial"/>
+              <w:noProof/>
+              <w:color w:val="auto"/>
+              <w:sz w:val="24"/>
+              <w:szCs w:val="24"/>
+              <w:u w:val="none"/>
+            </w:rPr>
+            <w:fldChar w:fldCharType="separate"/>
+          </w:r>
+          <w:r>
+            <w:rPr>
+              <w:rStyle w:val="Hipervnculo"/>
+              <w:rFonts w:ascii="Arial" w:hAnsi="Arial" w:cs="Arial"/>
+              <w:noProof/>
+              <w:color w:val="auto"/>
+              <w:sz w:val="24"/>
+              <w:szCs w:val="24"/>
+              <w:u w:val="none"/>
+            </w:rPr>
+            <w:t>(Veratti, 2015)</w:t>
+          </w:r>
+          <w:r>
+            <w:rPr>
+              <w:rStyle w:val="Hipervnculo"/>
+              <w:rFonts w:ascii="Arial" w:hAnsi="Arial" w:cs="Arial"/>
+              <w:noProof/>
+              <w:color w:val="auto"/>
+              <w:sz w:val="24"/>
+              <w:szCs w:val="24"/>
+              <w:u w:val="none"/>
+            </w:rPr>
+            <w:fldChar w:fldCharType="end"/>
+          </w:r>
+        </w:sdtContent>
+      </w:sdt>
+      <w:r>
+        <w:rPr>
+          <w:rStyle w:val="Hipervnculo"/>
+          <w:rFonts w:ascii="Arial" w:hAnsi="Arial" w:cs="Arial"/>
+          <w:noProof/>
+          <w:color w:val="auto"/>
+          <w:sz w:val="24"/>
+          <w:szCs w:val="24"/>
+          <w:u w:val="none"/>
+        </w:rPr>
+        <w:t>.</w:t>
+      </w:r>
+      <w:r>
+        <w:rPr>
+          <w:rStyle w:val="Hipervnculo"/>
+          <w:rFonts w:ascii="Arial" w:hAnsi="Arial" w:cs="Arial"/>
+          <w:noProof/>
+          <w:color w:val="auto"/>
+          <w:sz w:val="24"/>
+          <w:szCs w:val="24"/>
+          <w:u w:val="none"/>
+        </w:rPr>
+        <w:tab/>
+      </w:r>
+      <w:r>
+        <w:rPr>
+          <w:rStyle w:val="Hipervnculo"/>
+          <w:rFonts w:ascii="Arial" w:hAnsi="Arial" w:cs="Arial"/>
+          <w:noProof/>
+          <w:color w:val="auto"/>
+          <w:sz w:val="24"/>
+          <w:szCs w:val="24"/>
+          <w:u w:val="none"/>
+        </w:rPr>
+        <w:t xml:space="preserve"> 24</w:t>
+      </w:r>
+    </w:p>
+    <w:p>
+      <w:pPr>
+        <w:pStyle w:val="Tabladeilustraciones"/>
+        <w:tabs>
+          <w:tab w:val="right" w:leader="dot" w:pos="9352"/>
+        </w:tabs>
+        <w:spacing w:line="276" w:lineRule="auto"/>
+        <w:rPr>
           <w:rFonts w:ascii="Arial" w:eastAsiaTheme="minorEastAsia" w:hAnsi="Arial" w:cs="Arial"/>
           <w:smallCaps w:val="0"/>
           <w:noProof/>
@@ -4465,7 +5104,7 @@
           <w:lang w:val="es-ES"/>
         </w:rPr>
       </w:pPr>
-      <w:hyperlink w:anchor="_Toc70420536" w:history="1">
+      <w:hyperlink w:anchor="_Toc70420534" w:history="1">
         <w:r>
           <w:rPr>
             <w:rStyle w:val="Hipervnculo"/>
@@ -4474,7 +5113,263 @@
             <w:sz w:val="24"/>
             <w:szCs w:val="24"/>
           </w:rPr>
-          <w:t>Ilustración 13. Zonas no interconectadas Colombia. Fuente: Fuente: IPSE - CNM.</w:t>
+          <w:t>Ilustración 1</w:t>
+        </w:r>
+        <w:r>
+          <w:rPr>
+            <w:rStyle w:val="Hipervnculo"/>
+            <w:rFonts w:ascii="Arial" w:hAnsi="Arial" w:cs="Arial"/>
+            <w:noProof/>
+            <w:sz w:val="24"/>
+            <w:szCs w:val="24"/>
+          </w:rPr>
+          <w:t>7</w:t>
+        </w:r>
+        <w:r>
+          <w:rPr>
+            <w:rStyle w:val="Hipervnculo"/>
+            <w:rFonts w:ascii="Arial" w:hAnsi="Arial" w:cs="Arial"/>
+            <w:noProof/>
+            <w:sz w:val="24"/>
+            <w:szCs w:val="24"/>
+          </w:rPr>
+          <w:t>Ilustración 1 Sistema fotovoltaico de 3.4 kWp del Oleoducto Caño Limón Coveñas. En operación desde hace más de 20 años. Fuente: Rodríguez Murcia, 2009.</w:t>
+        </w:r>
+        <w:r>
+          <w:rPr>
+            <w:rFonts w:ascii="Arial" w:hAnsi="Arial" w:cs="Arial"/>
+            <w:noProof/>
+            <w:webHidden/>
+            <w:sz w:val="24"/>
+            <w:szCs w:val="24"/>
+          </w:rPr>
+          <w:tab/>
+        </w:r>
+        <w:r>
+          <w:rPr>
+            <w:rFonts w:ascii="Arial" w:hAnsi="Arial" w:cs="Arial"/>
+            <w:noProof/>
+            <w:webHidden/>
+            <w:sz w:val="24"/>
+            <w:szCs w:val="24"/>
+          </w:rPr>
+          <w:fldChar w:fldCharType="begin"/>
+        </w:r>
+        <w:r>
+          <w:rPr>
+            <w:rFonts w:ascii="Arial" w:hAnsi="Arial" w:cs="Arial"/>
+            <w:noProof/>
+            <w:webHidden/>
+            <w:sz w:val="24"/>
+            <w:szCs w:val="24"/>
+          </w:rPr>
+          <w:instrText xml:space="preserve"> PAGEREF _Toc70420534 \h </w:instrText>
+        </w:r>
+        <w:r>
+          <w:rPr>
+            <w:rFonts w:ascii="Arial" w:hAnsi="Arial" w:cs="Arial"/>
+            <w:noProof/>
+            <w:webHidden/>
+            <w:sz w:val="24"/>
+            <w:szCs w:val="24"/>
+          </w:rPr>
+        </w:r>
+        <w:r>
+          <w:rPr>
+            <w:rFonts w:ascii="Arial" w:hAnsi="Arial" w:cs="Arial"/>
+            <w:noProof/>
+            <w:webHidden/>
+            <w:sz w:val="24"/>
+            <w:szCs w:val="24"/>
+          </w:rPr>
+          <w:fldChar w:fldCharType="separate"/>
+        </w:r>
+        <w:r>
+          <w:rPr>
+            <w:rFonts w:ascii="Arial" w:hAnsi="Arial" w:cs="Arial"/>
+            <w:noProof/>
+            <w:webHidden/>
+            <w:sz w:val="24"/>
+            <w:szCs w:val="24"/>
+          </w:rPr>
+          <w:t>27</w:t>
+        </w:r>
+        <w:r>
+          <w:rPr>
+            <w:rFonts w:ascii="Arial" w:hAnsi="Arial" w:cs="Arial"/>
+            <w:noProof/>
+            <w:webHidden/>
+            <w:sz w:val="24"/>
+            <w:szCs w:val="24"/>
+          </w:rPr>
+          <w:fldChar w:fldCharType="end"/>
+        </w:r>
+      </w:hyperlink>
+    </w:p>
+    <w:p>
+      <w:pPr>
+        <w:pStyle w:val="Tabladeilustraciones"/>
+        <w:tabs>
+          <w:tab w:val="right" w:leader="dot" w:pos="9352"/>
+        </w:tabs>
+        <w:spacing w:line="276" w:lineRule="auto"/>
+        <w:rPr>
+          <w:rFonts w:ascii="Arial" w:eastAsiaTheme="minorEastAsia" w:hAnsi="Arial" w:cs="Arial"/>
+          <w:smallCaps w:val="0"/>
+          <w:noProof/>
+          <w:sz w:val="24"/>
+          <w:szCs w:val="24"/>
+          <w:lang w:val="es-ES"/>
+        </w:rPr>
+      </w:pPr>
+      <w:hyperlink w:anchor="_Toc70420535" w:history="1">
+        <w:r>
+          <w:rPr>
+            <w:rStyle w:val="Hipervnculo"/>
+            <w:rFonts w:ascii="Arial" w:hAnsi="Arial" w:cs="Arial"/>
+            <w:noProof/>
+            <w:sz w:val="24"/>
+            <w:szCs w:val="24"/>
+          </w:rPr>
+          <w:t>Ilustración 1</w:t>
+        </w:r>
+        <w:r>
+          <w:rPr>
+            <w:rStyle w:val="Hipervnculo"/>
+            <w:rFonts w:ascii="Arial" w:hAnsi="Arial" w:cs="Arial"/>
+            <w:noProof/>
+            <w:sz w:val="24"/>
+            <w:szCs w:val="24"/>
+          </w:rPr>
+          <w:t>8</w:t>
+        </w:r>
+        <w:r>
+          <w:rPr>
+            <w:rStyle w:val="Hipervnculo"/>
+            <w:rFonts w:ascii="Arial" w:hAnsi="Arial" w:cs="Arial"/>
+            <w:noProof/>
+            <w:sz w:val="24"/>
+            <w:szCs w:val="24"/>
+          </w:rPr>
+          <w:t>. Mapa de energía solar fotovoltaica en Colombia. Fuente: Instituto Geográfico Agustín Codazzi - IGAC, 2019</w:t>
+        </w:r>
+        <w:r>
+          <w:rPr>
+            <w:rFonts w:ascii="Arial" w:hAnsi="Arial" w:cs="Arial"/>
+            <w:noProof/>
+            <w:webHidden/>
+            <w:sz w:val="24"/>
+            <w:szCs w:val="24"/>
+          </w:rPr>
+          <w:tab/>
+        </w:r>
+        <w:r>
+          <w:rPr>
+            <w:rFonts w:ascii="Arial" w:hAnsi="Arial" w:cs="Arial"/>
+            <w:noProof/>
+            <w:webHidden/>
+            <w:sz w:val="24"/>
+            <w:szCs w:val="24"/>
+          </w:rPr>
+          <w:fldChar w:fldCharType="begin"/>
+        </w:r>
+        <w:r>
+          <w:rPr>
+            <w:rFonts w:ascii="Arial" w:hAnsi="Arial" w:cs="Arial"/>
+            <w:noProof/>
+            <w:webHidden/>
+            <w:sz w:val="24"/>
+            <w:szCs w:val="24"/>
+          </w:rPr>
+          <w:instrText xml:space="preserve"> PAGEREF _Toc70420535 \h </w:instrText>
+        </w:r>
+        <w:r>
+          <w:rPr>
+            <w:rFonts w:ascii="Arial" w:hAnsi="Arial" w:cs="Arial"/>
+            <w:noProof/>
+            <w:webHidden/>
+            <w:sz w:val="24"/>
+            <w:szCs w:val="24"/>
+          </w:rPr>
+        </w:r>
+        <w:r>
+          <w:rPr>
+            <w:rFonts w:ascii="Arial" w:hAnsi="Arial" w:cs="Arial"/>
+            <w:noProof/>
+            <w:webHidden/>
+            <w:sz w:val="24"/>
+            <w:szCs w:val="24"/>
+          </w:rPr>
+          <w:fldChar w:fldCharType="separate"/>
+        </w:r>
+        <w:r>
+          <w:rPr>
+            <w:rFonts w:ascii="Arial" w:hAnsi="Arial" w:cs="Arial"/>
+            <w:noProof/>
+            <w:webHidden/>
+            <w:sz w:val="24"/>
+            <w:szCs w:val="24"/>
+          </w:rPr>
+          <w:t>28</w:t>
+        </w:r>
+        <w:r>
+          <w:rPr>
+            <w:rFonts w:ascii="Arial" w:hAnsi="Arial" w:cs="Arial"/>
+            <w:noProof/>
+            <w:webHidden/>
+            <w:sz w:val="24"/>
+            <w:szCs w:val="24"/>
+          </w:rPr>
+          <w:fldChar w:fldCharType="end"/>
+        </w:r>
+      </w:hyperlink>
+    </w:p>
+    <w:p>
+      <w:pPr>
+        <w:pStyle w:val="Tabladeilustraciones"/>
+        <w:tabs>
+          <w:tab w:val="right" w:leader="dot" w:pos="9352"/>
+        </w:tabs>
+        <w:spacing w:line="276" w:lineRule="auto"/>
+        <w:rPr>
+          <w:rFonts w:ascii="Arial" w:eastAsiaTheme="minorEastAsia" w:hAnsi="Arial" w:cs="Arial"/>
+          <w:smallCaps w:val="0"/>
+          <w:noProof/>
+          <w:sz w:val="24"/>
+          <w:szCs w:val="24"/>
+          <w:lang w:val="es-ES"/>
+        </w:rPr>
+      </w:pPr>
+      <w:hyperlink w:anchor="_Toc70420536" w:history="1">
+        <w:r>
+          <w:rPr>
+            <w:rStyle w:val="Hipervnculo"/>
+            <w:rFonts w:ascii="Arial" w:hAnsi="Arial" w:cs="Arial"/>
+            <w:noProof/>
+            <w:sz w:val="24"/>
+            <w:szCs w:val="24"/>
+          </w:rPr>
+          <w:t>Ilustración 1</w:t>
+        </w:r>
+        <w:r>
+          <w:rPr>
+            <w:rStyle w:val="Hipervnculo"/>
+            <w:rFonts w:ascii="Arial" w:hAnsi="Arial" w:cs="Arial"/>
+            <w:noProof/>
+            <w:sz w:val="24"/>
+            <w:szCs w:val="24"/>
+          </w:rPr>
+          <w:t>9</w:t>
+        </w:r>
+        <w:r>
+          <w:rPr>
+            <w:rStyle w:val="Hipervnculo"/>
+            <w:rFonts w:ascii="Arial" w:hAnsi="Arial" w:cs="Arial"/>
+            <w:noProof/>
+            <w:sz w:val="24"/>
+            <w:szCs w:val="24"/>
+          </w:rPr>
+          <w:t>. Zonas no interconectadas Colombia. Fuente: Fuente: IPSE - CNM.</w:t>
         </w:r>
         <w:r>
           <w:rPr>
@@ -4689,6 +5584,7 @@
           <w:id w:val="-769087731"/>
           <w:citation/>
         </w:sdtPr>
+        <w:sdtEndPr/>
         <w:sdtContent>
           <w:r>
             <w:rPr>
@@ -4767,6 +5663,7 @@
           <w:id w:val="1154494928"/>
           <w:citation/>
         </w:sdtPr>
+        <w:sdtEndPr/>
         <w:sdtContent>
           <w:r>
             <w:rPr>
@@ -4929,6 +5826,7 @@
           <w:id w:val="1212533787"/>
           <w:citation/>
         </w:sdtPr>
+        <w:sdtEndPr/>
         <w:sdtContent>
           <w:r>
             <w:rPr>
@@ -8588,6 +9486,7 @@
           <w:id w:val="1800329382"/>
           <w:citation/>
         </w:sdtPr>
+        <w:sdtEndPr/>
         <w:sdtContent>
           <w:r>
             <w:rPr>
@@ -8717,6 +9616,7 @@
           <w:id w:val="287181084"/>
           <w:citation/>
         </w:sdtPr>
+        <w:sdtEndPr/>
         <w:sdtContent>
           <w:r>
             <w:rPr>
@@ -8906,6 +9806,7 @@
           <w:id w:val="231356887"/>
           <w:citation/>
         </w:sdtPr>
+        <w:sdtEndPr/>
         <w:sdtContent>
           <w:r>
             <w:rPr>
@@ -9105,6 +10006,7 @@
           <w:id w:val="531005900"/>
           <w:citation/>
         </w:sdtPr>
+        <w:sdtEndPr/>
         <w:sdtContent>
           <w:r>
             <w:rPr>
@@ -9342,6 +10244,7 @@
           <w:id w:val="1178001395"/>
           <w:citation/>
         </w:sdtPr>
+        <w:sdtEndPr/>
         <w:sdtContent>
           <w:r>
             <w:rPr>
@@ -9580,6 +10483,7 @@
           <w:id w:val="-1315185961"/>
           <w:citation/>
         </w:sdtPr>
+        <w:sdtEndPr/>
         <w:sdtContent>
           <w:r>
             <w:rPr>
@@ -9663,6 +10567,7 @@
           <w:id w:val="-167019962"/>
           <w:citation/>
         </w:sdtPr>
+        <w:sdtEndPr/>
         <w:sdtContent>
           <w:r>
             <w:rPr>
@@ -9799,6 +10704,7 @@
           <w:id w:val="-979462507"/>
           <w:citation/>
         </w:sdtPr>
+        <w:sdtEndPr/>
         <w:sdtContent>
           <w:r>
             <w:rPr>
@@ -9881,6 +10787,7 @@
           <w:id w:val="608636361"/>
           <w:citation/>
         </w:sdtPr>
+        <w:sdtEndPr/>
         <w:sdtContent>
           <w:r>
             <w:rPr>
@@ -10179,6 +11086,7 @@
           <w:id w:val="-2017070969"/>
           <w:citation/>
         </w:sdtPr>
+        <w:sdtEndPr/>
         <w:sdtContent>
           <w:r>
             <w:rPr>
@@ -10332,6 +11240,7 @@
           <w:id w:val="-2147037738"/>
           <w:citation/>
         </w:sdtPr>
+        <w:sdtEndPr/>
         <w:sdtContent>
           <w:r>
             <w:rPr>
@@ -10458,6 +11367,7 @@
           <w:id w:val="-1226748859"/>
           <w:citation/>
         </w:sdtPr>
+        <w:sdtEndPr/>
         <w:sdtContent>
           <w:r>
             <w:rPr>
@@ -10602,6 +11512,7 @@
           <w:id w:val="1571240473"/>
           <w:citation/>
         </w:sdtPr>
+        <w:sdtEndPr/>
         <w:sdtContent>
           <w:r>
             <w:rPr>
@@ -10754,6 +11665,7 @@
           <w:id w:val="-1888639770"/>
           <w:citation/>
         </w:sdtPr>
+        <w:sdtEndPr/>
         <w:sdtContent>
           <w:r>
             <w:rPr>
@@ -10873,6 +11785,7 @@
           <w:id w:val="-1860652188"/>
           <w:citation/>
         </w:sdtPr>
+        <w:sdtEndPr/>
         <w:sdtContent>
           <w:r>
             <w:rPr>
@@ -10976,6 +11889,7 @@
           <w:id w:val="-589240538"/>
           <w:citation/>
         </w:sdtPr>
+        <w:sdtEndPr/>
         <w:sdtContent>
           <w:r>
             <w:rPr>
@@ -11112,6 +12026,7 @@
           <w:id w:val="-1320427021"/>
           <w:citation/>
         </w:sdtPr>
+        <w:sdtEndPr/>
         <w:sdtContent>
           <w:r>
             <w:rPr>
@@ -11239,6 +12154,7 @@
           <w:id w:val="-2054605866"/>
           <w:citation/>
         </w:sdtPr>
+        <w:sdtEndPr/>
         <w:sdtContent>
           <w:r>
             <w:rPr>
@@ -11350,6 +12266,7 @@
           <w:id w:val="1950819985"/>
           <w:citation/>
         </w:sdtPr>
+        <w:sdtEndPr/>
         <w:sdtContent>
           <w:r>
             <w:rPr>
@@ -11469,6 +12386,7 @@
           <w:id w:val="-856804475"/>
           <w:citation/>
         </w:sdtPr>
+        <w:sdtEndPr/>
         <w:sdtContent>
           <w:r>
             <w:rPr>
@@ -11604,6 +12522,7 @@
           <w:id w:val="179858772"/>
           <w:citation/>
         </w:sdtPr>
+        <w:sdtEndPr/>
         <w:sdtContent>
           <w:r>
             <w:rPr>
@@ -11795,6 +12714,7 @@
           <w:id w:val="-1745954793"/>
           <w:citation/>
         </w:sdtPr>
+        <w:sdtEndPr/>
         <w:sdtContent>
           <w:r>
             <w:rPr>
@@ -11922,6 +12842,7 @@
           <w:id w:val="1578637658"/>
           <w:citation/>
         </w:sdtPr>
+        <w:sdtEndPr/>
         <w:sdtContent>
           <w:r>
             <w:rPr>
@@ -12127,6 +13048,7 @@
           <w:id w:val="1700581758"/>
           <w:citation/>
         </w:sdtPr>
+        <w:sdtEndPr/>
         <w:sdtContent>
           <w:r>
             <w:rPr>
@@ -12208,6 +13130,7 @@
           <w:id w:val="-2116976989"/>
           <w:citation/>
         </w:sdtPr>
+        <w:sdtEndPr/>
         <w:sdtContent>
           <w:r>
             <w:rPr>
@@ -12824,6 +13747,7 @@
           <w:id w:val="1741672277"/>
           <w:citation/>
         </w:sdtPr>
+        <w:sdtEndPr/>
         <w:sdtContent>
           <w:r>
             <w:rPr>
@@ -12991,6 +13915,7 @@
           <w:id w:val="-1167390543"/>
           <w:citation/>
         </w:sdtPr>
+        <w:sdtEndPr/>
         <w:sdtContent>
           <w:r>
             <w:rPr>
@@ -13357,6 +14282,7 @@
           <w:id w:val="1043716493"/>
           <w:citation/>
         </w:sdtPr>
+        <w:sdtEndPr/>
         <w:sdtContent>
           <w:r>
             <w:rPr>
@@ -15412,6 +16338,7 @@
           <w:id w:val="-252666249"/>
           <w:citation/>
         </w:sdtPr>
+        <w:sdtEndPr/>
         <w:sdtContent>
           <w:r>
             <w:rPr>
@@ -15614,6 +16541,7 @@
           <w:id w:val="-1562700064"/>
           <w:citation/>
         </w:sdtPr>
+        <w:sdtEndPr/>
         <w:sdtContent>
           <w:r>
             <w:rPr>
@@ -15769,6 +16697,7 @@
           <w:id w:val="-1839923658"/>
           <w:citation/>
         </w:sdtPr>
+        <w:sdtEndPr/>
         <w:sdtContent>
           <w:r>
             <w:rPr>
@@ -15959,6 +16888,7 @@
           <w:id w:val="894546777"/>
           <w:citation/>
         </w:sdtPr>
+        <w:sdtEndPr/>
         <w:sdtContent>
           <w:r>
             <w:rPr>
@@ -16029,6 +16959,7 @@
           <w:id w:val="101319635"/>
           <w:citation/>
         </w:sdtPr>
+        <w:sdtEndPr/>
         <w:sdtContent>
           <w:r>
             <w:rPr>
@@ -16216,6 +17147,7 @@
           <w:id w:val="-1303458697"/>
           <w:citation/>
         </w:sdtPr>
+        <w:sdtEndPr/>
         <w:sdtContent>
           <w:r>
             <w:rPr>
@@ -16348,6 +17280,7 @@
           <w:id w:val="-1344167603"/>
           <w:citation/>
         </w:sdtPr>
+        <w:sdtEndPr/>
         <w:sdtContent>
           <w:r>
             <w:rPr>
@@ -16458,6 +17391,7 @@
           <w:id w:val="283542796"/>
           <w:citation/>
         </w:sdtPr>
+        <w:sdtEndPr/>
         <w:sdtContent>
           <w:r>
             <w:rPr>
@@ -16943,19 +17877,7 @@
         <w:rPr>
           <w:rFonts w:ascii="Arial" w:hAnsi="Arial" w:cs="Arial"/>
         </w:rPr>
-        <w:t xml:space="preserve">. </w:t>
-      </w:r>
-      <w:r>
-        <w:rPr>
-          <w:rFonts w:ascii="Arial" w:hAnsi="Arial" w:cs="Arial"/>
-        </w:rPr>
-        <w:t>Esquema cualitativo del espectro electromagnético</w:t>
-      </w:r>
-      <w:r>
-        <w:rPr>
-          <w:rFonts w:ascii="Arial" w:hAnsi="Arial" w:cs="Arial"/>
-        </w:rPr>
-        <w:t>. Fuente:</w:t>
+        <w:t>. Esquema cualitativo del espectro electromagnético. Fuente:</w:t>
       </w:r>
       <w:r>
         <w:rPr>
@@ -16971,6 +17893,7 @@
           <w:id w:val="-1253889265"/>
           <w:citation/>
         </w:sdtPr>
+        <w:sdtEndPr/>
         <w:sdtContent>
           <w:r>
             <w:rPr>
@@ -17039,6 +17962,7 @@
           <w:id w:val="-251437866"/>
           <w:citation/>
         </w:sdtPr>
+        <w:sdtEndPr/>
         <w:sdtContent>
           <w:r>
             <w:rPr>
@@ -18415,6 +19339,7 @@
           <w:id w:val="1457534822"/>
           <w:citation/>
         </w:sdtPr>
+        <w:sdtEndPr/>
         <w:sdtContent>
           <w:r>
             <w:rPr>
@@ -18479,6 +19404,7 @@
           <w:id w:val="1682710600"/>
           <w:citation/>
         </w:sdtPr>
+        <w:sdtEndPr/>
         <w:sdtContent>
           <w:r>
             <w:rPr>
@@ -18655,6 +19581,7 @@
           <w:id w:val="1740595668"/>
           <w:citation/>
         </w:sdtPr>
+        <w:sdtEndPr/>
         <w:sdtContent>
           <w:r>
             <w:rPr>
@@ -18814,6 +19741,7 @@
           <w:id w:val="-1193298053"/>
           <w:citation/>
         </w:sdtPr>
+        <w:sdtEndPr/>
         <w:sdtContent>
           <w:r>
             <w:rPr>
@@ -18914,6 +19842,7 @@
           <w:id w:val="1733196202"/>
           <w:citation/>
         </w:sdtPr>
+        <w:sdtEndPr/>
         <w:sdtContent>
           <w:r>
             <w:rPr>
@@ -19033,6 +19962,7 @@
           <w:id w:val="-910228965"/>
           <w:citation/>
         </w:sdtPr>
+        <w:sdtEndPr/>
         <w:sdtContent>
           <w:r>
             <w:rPr>
@@ -19122,6 +20052,7 @@
           <w:id w:val="-506365839"/>
           <w:citation/>
         </w:sdtPr>
+        <w:sdtEndPr/>
         <w:sdtContent>
           <w:r>
             <w:rPr>
@@ -19211,6 +20142,7 @@
           <w:id w:val="2117170766"/>
           <w:citation/>
         </w:sdtPr>
+        <w:sdtEndPr/>
         <w:sdtContent>
           <w:r>
             <w:rPr>
@@ -19302,6 +20234,7 @@
           <w:id w:val="-697689513"/>
           <w:citation/>
         </w:sdtPr>
+        <w:sdtEndPr/>
         <w:sdtContent>
           <w:r>
             <w:rPr>
@@ -19420,6 +20353,7 @@
           <w:id w:val="1345593211"/>
           <w:citation/>
         </w:sdtPr>
+        <w:sdtEndPr/>
         <w:sdtContent>
           <w:r>
             <w:rPr>
@@ -19525,6 +20459,7 @@
           <w:id w:val="-395207371"/>
           <w:citation/>
         </w:sdtPr>
+        <w:sdtEndPr/>
         <w:sdtContent>
           <w:r>
             <w:rPr>
@@ -19624,6 +20559,7 @@
           <w:id w:val="1909187702"/>
           <w:citation/>
         </w:sdtPr>
+        <w:sdtEndPr/>
         <w:sdtContent>
           <w:r>
             <w:rPr>
@@ -19713,6 +20649,7 @@
           <w:id w:val="-696773704"/>
           <w:citation/>
         </w:sdtPr>
+        <w:sdtEndPr/>
         <w:sdtContent>
           <w:r>
             <w:rPr>
@@ -19868,6 +20805,7 @@
           <w:id w:val="163064287"/>
           <w:citation/>
         </w:sdtPr>
+        <w:sdtEndPr/>
         <w:sdtContent>
           <w:r>
             <w:rPr>
@@ -19967,6 +20905,7 @@
           <w:id w:val="1230274878"/>
           <w:citation/>
         </w:sdtPr>
+        <w:sdtEndPr/>
         <w:sdtContent>
           <w:r>
             <w:rPr>
@@ -20134,7 +21073,7 @@
           <w:sz w:val="22"/>
           <w:szCs w:val="22"/>
         </w:rPr>
-        <w:t>11</w:t>
+        <w:t>1</w:t>
       </w:r>
       <w:r>
         <w:rPr>
@@ -20152,6 +21091,15 @@
           <w:sz w:val="22"/>
           <w:szCs w:val="22"/>
         </w:rPr>
+        <w:t>7</w:t>
+      </w:r>
+      <w:r>
+        <w:rPr>
+          <w:rFonts w:ascii="Arial" w:hAnsi="Arial" w:cs="Arial"/>
+          <w:noProof/>
+          <w:sz w:val="22"/>
+          <w:szCs w:val="22"/>
+        </w:rPr>
         <w:t>.</w:t>
       </w:r>
       <w:r>
@@ -20325,6 +21273,7 @@
           <w:id w:val="-1912139934"/>
           <w:citation/>
         </w:sdtPr>
+        <w:sdtEndPr/>
         <w:sdtContent>
           <w:r>
             <w:rPr>
@@ -20501,7 +21450,7 @@
           <w:sz w:val="22"/>
           <w:szCs w:val="22"/>
         </w:rPr>
-        <w:t>12</w:t>
+        <w:t>1</w:t>
       </w:r>
       <w:r>
         <w:rPr>
@@ -20515,6 +21464,15 @@
       <w:r>
         <w:rPr>
           <w:rFonts w:ascii="Arial" w:hAnsi="Arial" w:cs="Arial"/>
+          <w:noProof/>
+          <w:sz w:val="22"/>
+          <w:szCs w:val="22"/>
+        </w:rPr>
+        <w:t>8</w:t>
+      </w:r>
+      <w:r>
+        <w:rPr>
+          <w:rFonts w:ascii="Arial" w:hAnsi="Arial" w:cs="Arial"/>
           <w:sz w:val="22"/>
           <w:szCs w:val="22"/>
         </w:rPr>
@@ -20550,6 +21508,7 @@
           <w:id w:val="540027132"/>
           <w:citation/>
         </w:sdtPr>
+        <w:sdtEndPr/>
         <w:sdtContent>
           <w:r>
             <w:rPr>
@@ -20710,7 +21669,7 @@
           <w:sz w:val="22"/>
           <w:szCs w:val="22"/>
         </w:rPr>
-        <w:t>13</w:t>
+        <w:t>1</w:t>
       </w:r>
       <w:r>
         <w:rPr>
@@ -20724,10 +21683,19 @@
       <w:r>
         <w:rPr>
           <w:rFonts w:ascii="Arial" w:hAnsi="Arial" w:cs="Arial"/>
+          <w:noProof/>
           <w:sz w:val="22"/>
           <w:szCs w:val="22"/>
         </w:rPr>
-        <w:t>. Zonas no interconectadas Colombia. Fuente: Fuente: IPSE - CNM.</w:t>
+        <w:t>9.</w:t>
+      </w:r>
+      <w:r>
+        <w:rPr>
+          <w:rFonts w:ascii="Arial" w:hAnsi="Arial" w:cs="Arial"/>
+          <w:sz w:val="22"/>
+          <w:szCs w:val="22"/>
+        </w:rPr>
+        <w:t xml:space="preserve"> Zonas no interconectadas Colombia. Fuente: Fuente: IPSE - CNM.</w:t>
       </w:r>
       <w:bookmarkEnd w:id="41"/>
     </w:p>
@@ -20839,6 +21807,7 @@
           <w:id w:val="-921479772"/>
           <w:citation/>
         </w:sdtPr>
+        <w:sdtEndPr/>
         <w:sdtContent>
           <w:r>
             <w:rPr>
@@ -20994,6 +21963,7 @@
           <w:id w:val="-1549220695"/>
           <w:citation/>
         </w:sdtPr>
+        <w:sdtEndPr/>
         <w:sdtContent>
           <w:r>
             <w:rPr>
@@ -25116,12 +26086,6 @@
 </file>
 
 <file path=customXml/item1.xml><?xml version="1.0" encoding="utf-8"?>
-<go:gDocsCustomXmlDataStorage xmlns:go="http://customooxmlschemas.google.com/" xmlns:r="http://schemas.openxmlformats.org/officeDocument/2006/relationships">
-  <go:docsCustomData xmlns:go="http://customooxmlschemas.google.com/" roundtripDataSignature="AMtx7mhlOjIPWK6rVKxx5edss3h56SJU6A==">AMUW2mWbFZa+RaRcVE6Wbgbs5gWVQGtCisVbkphIdhhYZCCpaQYtgqMpL+Bp4GBcrX4k8xGD19GYKegnQAiNl4zrtykCXhjgFTbsHoiGI4bH8UEgsUSRXafTVWSV8jZfrGNnGGnyTqx0</go:docsCustomData>
-</go:gDocsCustomXmlDataStorage>
-</file>
-
-<file path=customXml/item2.xml><?xml version="1.0" encoding="utf-8"?>
 <b:Sources xmlns:b="http://schemas.openxmlformats.org/officeDocument/2006/bibliography" xmlns="http://schemas.openxmlformats.org/officeDocument/2006/bibliography" SelectedStyle="\APASixthEditionOfficeOnline.xsl" StyleName="APA" Version="6">
   <b:Source>
     <b:Tag>Bay092</b:Tag>
@@ -25927,19 +26891,25 @@
 </b:Sources>
 </file>
 
+<file path=customXml/item2.xml><?xml version="1.0" encoding="utf-8"?>
+<go:gDocsCustomXmlDataStorage xmlns:go="http://customooxmlschemas.google.com/" xmlns:r="http://schemas.openxmlformats.org/officeDocument/2006/relationships">
+  <go:docsCustomData xmlns:go="http://customooxmlschemas.google.com/" roundtripDataSignature="AMtx7mhlOjIPWK6rVKxx5edss3h56SJU6A==">AMUW2mWbFZa+RaRcVE6Wbgbs5gWVQGtCisVbkphIdhhYZCCpaQYtgqMpL+Bp4GBcrX4k8xGD19GYKegnQAiNl4zrtykCXhjgFTbsHoiGI4bH8UEgsUSRXafTVWSV8jZfrGNnGGnyTqx0</go:docsCustomData>
+</go:gDocsCustomXmlDataStorage>
+</file>
+
 <file path=customXml/itemProps1.xml><?xml version="1.0" encoding="utf-8"?>
+<ds:datastoreItem xmlns:ds="http://schemas.openxmlformats.org/officeDocument/2006/customXml" ds:itemID="{D584F419-5245-4266-A85C-6BF015F0287A}">
+  <ds:schemaRefs>
+    <ds:schemaRef ds:uri="http://schemas.openxmlformats.org/officeDocument/2006/bibliography"/>
+  </ds:schemaRefs>
+</ds:datastoreItem>
+</file>
+
+<file path=customXml/itemProps2.xml><?xml version="1.0" encoding="utf-8"?>
 <ds:datastoreItem xmlns:ds="http://schemas.openxmlformats.org/officeDocument/2006/customXml" ds:itemID="{11111111-1234-1234-1234-123412341234}">
   <ds:schemaRefs>
     <ds:schemaRef ds:uri="http://customooxmlschemas.google.com/"/>
     <ds:schemaRef ds:uri="http://schemas.openxmlformats.org/officeDocument/2006/relationships"/>
   </ds:schemaRefs>
 </ds:datastoreItem>
-</file>
-
-<file path=customXml/itemProps2.xml><?xml version="1.0" encoding="utf-8"?>
-<ds:datastoreItem xmlns:ds="http://schemas.openxmlformats.org/officeDocument/2006/customXml" ds:itemID="{D584F419-5245-4266-A85C-6BF015F0287A}">
-  <ds:schemaRefs>
-    <ds:schemaRef ds:uri="http://schemas.openxmlformats.org/officeDocument/2006/bibliography"/>
-  </ds:schemaRefs>
-</ds:datastoreItem>
 </file>